--- a/user_interface/03_graphical_subsystem/Primitivy/Primitiv Grafik (Plot).docx
+++ b/user_interface/03_graphical_subsystem/Primitivy/Primitiv Grafik (Plot).docx
@@ -1,6 +1,6 @@
 
 <file path=word/document.xml><?xml version="1.0" encoding="utf-8"?>
-<w:document xmlns:ve="http://schemas.openxmlformats.org/markup-compatibility/2006" xmlns:o="urn:schemas-microsoft-com:office:office" xmlns:r="http://schemas.openxmlformats.org/officeDocument/2006/relationships" xmlns:m="http://schemas.openxmlformats.org/officeDocument/2006/math" xmlns:v="urn:schemas-microsoft-com:vml" xmlns:wp="http://schemas.openxmlformats.org/drawingml/2006/wordprocessingDrawing" xmlns:w10="urn:schemas-microsoft-com:office:word" xmlns:w="http://schemas.openxmlformats.org/wordprocessingml/2006/main" xmlns:wne="http://schemas.microsoft.com/office/word/2006/wordml">
+<w:document xmlns:wpc="http://schemas.microsoft.com/office/word/2010/wordprocessingCanvas" xmlns:mc="http://schemas.openxmlformats.org/markup-compatibility/2006" xmlns:o="urn:schemas-microsoft-com:office:office" xmlns:r="http://schemas.openxmlformats.org/officeDocument/2006/relationships" xmlns:m="http://schemas.openxmlformats.org/officeDocument/2006/math" xmlns:v="urn:schemas-microsoft-com:vml" xmlns:wp14="http://schemas.microsoft.com/office/word/2010/wordprocessingDrawing" xmlns:wp="http://schemas.openxmlformats.org/drawingml/2006/wordprocessingDrawing" xmlns:w10="urn:schemas-microsoft-com:office:word" xmlns:w="http://schemas.openxmlformats.org/wordprocessingml/2006/main" xmlns:w14="http://schemas.microsoft.com/office/word/2010/wordml" xmlns:w15="http://schemas.microsoft.com/office/word/2012/wordml" xmlns:wpg="http://schemas.microsoft.com/office/word/2010/wordprocessingGroup" xmlns:wpi="http://schemas.microsoft.com/office/word/2010/wordprocessingInk" xmlns:wne="http://schemas.microsoft.com/office/word/2006/wordml" xmlns:wps="http://schemas.microsoft.com/office/word/2010/wordprocessingShape" mc:Ignorable="w14 w15 wp14">
   <w:body>
     <w:p>
       <w:pPr>
@@ -1471,7 +1471,7 @@
                     </a:ln>
                     <a:extLst>
                       <a:ext uri="{53640926-AAD7-44D8-BBD7-CCE9431645EC}">
-                        <a14:shadowObscured xmlns:a14="http://schemas.microsoft.com/office/drawing/2010/main" xmlns:wps="http://schemas.microsoft.com/office/word/2010/wordprocessingShape" xmlns:wpi="http://schemas.microsoft.com/office/word/2010/wordprocessingInk" xmlns:wpg="http://schemas.microsoft.com/office/word/2010/wordprocessingGroup" xmlns:w15="http://schemas.microsoft.com/office/word/2012/wordml" xmlns:w14="http://schemas.microsoft.com/office/word/2010/wordml" xmlns:w="http://schemas.openxmlformats.org/wordprocessingml/2006/main" xmlns:w10="urn:schemas-microsoft-com:office:word" xmlns:wp14="http://schemas.microsoft.com/office/word/2010/wordprocessingDrawing" xmlns:v="urn:schemas-microsoft-com:vml" xmlns:o="urn:schemas-microsoft-com:office:office" xmlns:mc="http://schemas.openxmlformats.org/markup-compatibility/2006" xmlns:wpc="http://schemas.microsoft.com/office/word/2010/wordprocessingCanvas" xmlns=""/>
+                        <a14:shadowObscured xmlns:a14="http://schemas.microsoft.com/office/drawing/2010/main"/>
                       </a:ext>
                     </a:extLst>
                   </pic:spPr>
@@ -1687,6 +1687,73 @@
           <w:lang w:eastAsia="ru-RU"/>
         </w:rPr>
       </w:pPr>
+      <w:bookmarkStart w:id="0" w:name="_GoBack"/>
+      <w:r>
+        <w:rPr>
+          <w:rFonts w:ascii="Times New Roman" w:hAnsi="Times New Roman" w:cs="Times New Roman"/>
+          <w:b/>
+          <w:i/>
+          <w:noProof/>
+          <w:sz w:val="28"/>
+          <w:szCs w:val="28"/>
+          <w:lang w:eastAsia="ru-RU"/>
+        </w:rPr>
+        <w:drawing>
+          <wp:inline distT="0" distB="0" distL="0" distR="0">
+            <wp:extent cx="5905500" cy="3857625"/>
+            <wp:effectExtent l="0" t="0" r="0" b="0"/>
+            <wp:docPr id="5" name="Рисунок 5"/>
+            <wp:cNvGraphicFramePr>
+              <a:graphicFrameLocks xmlns:a="http://schemas.openxmlformats.org/drawingml/2006/main" noChangeAspect="1"/>
+            </wp:cNvGraphicFramePr>
+            <a:graphic xmlns:a="http://schemas.openxmlformats.org/drawingml/2006/main">
+              <a:graphicData uri="http://schemas.openxmlformats.org/drawingml/2006/picture">
+                <pic:pic xmlns:pic="http://schemas.openxmlformats.org/drawingml/2006/picture">
+                  <pic:nvPicPr>
+                    <pic:cNvPr id="5" name="37.gif"/>
+                    <pic:cNvPicPr/>
+                  </pic:nvPicPr>
+                  <pic:blipFill>
+                    <a:blip r:embed="rId9">
+                      <a:extLst>
+                        <a:ext uri="{28A0092B-C50C-407E-A947-70E740481C1C}">
+                          <a14:useLocalDpi xmlns:a14="http://schemas.microsoft.com/office/drawing/2010/main" val="0"/>
+                        </a:ext>
+                      </a:extLst>
+                    </a:blip>
+                    <a:stretch>
+                      <a:fillRect/>
+                    </a:stretch>
+                  </pic:blipFill>
+                  <pic:spPr>
+                    <a:xfrm>
+                      <a:off x="0" y="0"/>
+                      <a:ext cx="5905500" cy="3857625"/>
+                    </a:xfrm>
+                    <a:prstGeom prst="rect">
+                      <a:avLst/>
+                    </a:prstGeom>
+                  </pic:spPr>
+                </pic:pic>
+              </a:graphicData>
+            </a:graphic>
+          </wp:inline>
+        </w:drawing>
+      </w:r>
+      <w:bookmarkEnd w:id="0"/>
+    </w:p>
+    <w:p>
+      <w:pPr>
+        <w:rPr>
+          <w:rFonts w:ascii="Times New Roman" w:hAnsi="Times New Roman" w:cs="Times New Roman"/>
+          <w:b/>
+          <w:i/>
+          <w:noProof/>
+          <w:sz w:val="28"/>
+          <w:szCs w:val="28"/>
+          <w:lang w:eastAsia="ru-RU"/>
+        </w:rPr>
+      </w:pPr>
       <w:r>
         <w:rPr>
           <w:rFonts w:ascii="Times New Roman" w:hAnsi="Times New Roman" w:cs="Times New Roman"/>
@@ -1754,7 +1821,7 @@
                     <pic:cNvPicPr/>
                   </pic:nvPicPr>
                   <pic:blipFill rotWithShape="1">
-                    <a:blip r:embed="rId9" cstate="print"/>
+                    <a:blip r:embed="rId10" cstate="print"/>
                     <a:srcRect l="54225" t="55962" r="42042" b="18529"/>
                     <a:stretch/>
                   </pic:blipFill>
@@ -1771,7 +1838,7 @@
                     </a:ln>
                     <a:extLst>
                       <a:ext uri="{53640926-AAD7-44D8-BBD7-CCE9431645EC}">
-                        <a14:shadowObscured xmlns:a14="http://schemas.microsoft.com/office/drawing/2010/main" xmlns:wps="http://schemas.microsoft.com/office/word/2010/wordprocessingShape" xmlns:wpi="http://schemas.microsoft.com/office/word/2010/wordprocessingInk" xmlns:wpg="http://schemas.microsoft.com/office/word/2010/wordprocessingGroup" xmlns:w15="http://schemas.microsoft.com/office/word/2012/wordml" xmlns:w14="http://schemas.microsoft.com/office/word/2010/wordml" xmlns:w="http://schemas.openxmlformats.org/wordprocessingml/2006/main" xmlns:w10="urn:schemas-microsoft-com:office:word" xmlns:wp14="http://schemas.microsoft.com/office/word/2010/wordprocessingDrawing" xmlns:v="urn:schemas-microsoft-com:vml" xmlns:o="urn:schemas-microsoft-com:office:office" xmlns:mc="http://schemas.openxmlformats.org/markup-compatibility/2006" xmlns:wpc="http://schemas.microsoft.com/office/word/2010/wordprocessingCanvas" xmlns=""/>
+                        <a14:shadowObscured xmlns:a14="http://schemas.microsoft.com/office/drawing/2010/main"/>
                       </a:ext>
                     </a:extLst>
                   </pic:spPr>
@@ -2088,19 +2155,7 @@
           <w:szCs w:val="28"/>
           <w:lang w:eastAsia="ru-RU"/>
         </w:rPr>
-        <w:t>подвести указатель мыши к маркеру в одной из вершин прямоугольника – изображение указателя изменится на двунаправл</w:t>
-      </w:r>
-      <w:bookmarkStart w:id="0" w:name="_GoBack"/>
-      <w:bookmarkEnd w:id="0"/>
-      <w:r>
-        <w:rPr>
-          <w:rFonts w:ascii="Times New Roman" w:hAnsi="Times New Roman" w:cs="Times New Roman"/>
-          <w:noProof/>
-          <w:sz w:val="28"/>
-          <w:szCs w:val="28"/>
-          <w:lang w:eastAsia="ru-RU"/>
-        </w:rPr>
-        <w:t xml:space="preserve">енную стрелку, нажать ЛКМ и удерживая её переместить маркер на расстояние, соответствующее новому размеру </w:t>
+        <w:t xml:space="preserve">подвести указатель мыши к маркеру в одной из вершин прямоугольника – изображение указателя изменится на двунаправленную стрелку, нажать ЛКМ и удерживая её переместить маркер на расстояние, соответствующее новому размеру </w:t>
       </w:r>
       <w:r>
         <w:rPr>
@@ -2186,7 +2241,7 @@
                     <pic:cNvPicPr/>
                   </pic:nvPicPr>
                   <pic:blipFill>
-                    <a:blip r:embed="rId10" cstate="print"/>
+                    <a:blip r:embed="rId11" cstate="print"/>
                     <a:stretch>
                       <a:fillRect/>
                     </a:stretch>
@@ -2211,7 +2266,7 @@
       <w:tblPr>
         <w:tblStyle w:val="a7"/>
         <w:tblW w:w="17436" w:type="dxa"/>
-        <w:tblLook w:val="04A0"/>
+        <w:tblLook w:val="04A0" w:firstRow="1" w:lastRow="0" w:firstColumn="1" w:lastColumn="0" w:noHBand="0" w:noVBand="1"/>
       </w:tblPr>
       <w:tblGrid>
         <w:gridCol w:w="2501"/>
@@ -2222,11 +2277,11 @@
       </w:tblGrid>
       <w:tr>
         <w:trPr>
-          <w:cnfStyle w:val="100000000000"/>
+          <w:cnfStyle w:val="100000000000" w:firstRow="1" w:lastRow="0" w:firstColumn="0" w:lastColumn="0" w:oddVBand="0" w:evenVBand="0" w:oddHBand="0" w:evenHBand="0" w:firstRowFirstColumn="0" w:firstRowLastColumn="0" w:lastRowFirstColumn="0" w:lastRowLastColumn="0"/>
         </w:trPr>
         <w:tc>
           <w:tcPr>
-            <w:cnfStyle w:val="001000000000"/>
+            <w:cnfStyle w:val="001000000000" w:firstRow="0" w:lastRow="0" w:firstColumn="1" w:lastColumn="0" w:oddVBand="0" w:evenVBand="0" w:oddHBand="0" w:evenHBand="0" w:firstRowFirstColumn="0" w:firstRowLastColumn="0" w:lastRowFirstColumn="0" w:lastRowLastColumn="0"/>
             <w:tcW w:w="2501" w:type="dxa"/>
           </w:tcPr>
           <w:p>
@@ -2254,7 +2309,7 @@
           </w:tcPr>
           <w:p>
             <w:pPr>
-              <w:cnfStyle w:val="100000000000"/>
+              <w:cnfStyle w:val="100000000000" w:firstRow="1" w:lastRow="0" w:firstColumn="0" w:lastColumn="0" w:oddVBand="0" w:evenVBand="0" w:oddHBand="0" w:evenHBand="0" w:firstRowFirstColumn="0" w:firstRowLastColumn="0" w:lastRowFirstColumn="0" w:lastRowLastColumn="0"/>
               <w:rPr>
                 <w:b w:val="0"/>
                 <w:noProof/>
@@ -2278,7 +2333,7 @@
           </w:tcPr>
           <w:p>
             <w:pPr>
-              <w:cnfStyle w:val="100000000000"/>
+              <w:cnfStyle w:val="100000000000" w:firstRow="1" w:lastRow="0" w:firstColumn="0" w:lastColumn="0" w:oddVBand="0" w:evenVBand="0" w:oddHBand="0" w:evenHBand="0" w:firstRowFirstColumn="0" w:firstRowLastColumn="0" w:lastRowFirstColumn="0" w:lastRowLastColumn="0"/>
               <w:rPr>
                 <w:b w:val="0"/>
                 <w:noProof/>
@@ -2305,7 +2360,7 @@
               <w:autoSpaceDE w:val="0"/>
               <w:autoSpaceDN w:val="0"/>
               <w:adjustRightInd w:val="0"/>
-              <w:cnfStyle w:val="100000000000"/>
+              <w:cnfStyle w:val="100000000000" w:firstRow="1" w:lastRow="0" w:firstColumn="0" w:lastColumn="0" w:oddVBand="0" w:evenVBand="0" w:oddHBand="0" w:evenHBand="0" w:firstRowFirstColumn="0" w:firstRowLastColumn="0" w:lastRowFirstColumn="0" w:lastRowLastColumn="0"/>
               <w:rPr>
                 <w:rFonts w:ascii="Calibri" w:eastAsia="Times New Roman" w:hAnsi="Calibri" w:cs="Arial"/>
                 <w:szCs w:val="22"/>
@@ -2321,7 +2376,7 @@
           </w:p>
           <w:p>
             <w:pPr>
-              <w:cnfStyle w:val="100000000000"/>
+              <w:cnfStyle w:val="100000000000" w:firstRow="1" w:lastRow="0" w:firstColumn="0" w:lastColumn="0" w:oddVBand="0" w:evenVBand="0" w:oddHBand="0" w:evenHBand="0" w:firstRowFirstColumn="0" w:firstRowLastColumn="0" w:lastRowFirstColumn="0" w:lastRowLastColumn="0"/>
               <w:rPr>
                 <w:b w:val="0"/>
                 <w:noProof/>
@@ -2363,7 +2418,7 @@
           </w:tcPr>
           <w:p>
             <w:pPr>
-              <w:cnfStyle w:val="100000000000"/>
+              <w:cnfStyle w:val="100000000000" w:firstRow="1" w:lastRow="0" w:firstColumn="0" w:lastColumn="0" w:oddVBand="0" w:evenVBand="0" w:oddHBand="0" w:evenHBand="0" w:firstRowFirstColumn="0" w:firstRowLastColumn="0" w:lastRowFirstColumn="0" w:lastRowLastColumn="0"/>
               <w:rPr>
                 <w:noProof/>
                 <w:szCs w:val="22"/>
@@ -2383,11 +2438,11 @@
       </w:tr>
       <w:tr>
         <w:trPr>
-          <w:cnfStyle w:val="000000100000"/>
+          <w:cnfStyle w:val="000000100000" w:firstRow="0" w:lastRow="0" w:firstColumn="0" w:lastColumn="0" w:oddVBand="0" w:evenVBand="0" w:oddHBand="1" w:evenHBand="0" w:firstRowFirstColumn="0" w:firstRowLastColumn="0" w:lastRowFirstColumn="0" w:lastRowLastColumn="0"/>
         </w:trPr>
         <w:tc>
           <w:tcPr>
-            <w:cnfStyle w:val="001000000000"/>
+            <w:cnfStyle w:val="001000000000" w:firstRow="0" w:lastRow="0" w:firstColumn="1" w:lastColumn="0" w:oddVBand="0" w:evenVBand="0" w:oddHBand="0" w:evenHBand="0" w:firstRowFirstColumn="0" w:firstRowLastColumn="0" w:lastRowFirstColumn="0" w:lastRowLastColumn="0"/>
             <w:tcW w:w="2501" w:type="dxa"/>
           </w:tcPr>
           <w:p>
@@ -2417,7 +2472,7 @@
           </w:tcPr>
           <w:p>
             <w:pPr>
-              <w:cnfStyle w:val="000000100000"/>
+              <w:cnfStyle w:val="000000100000" w:firstRow="0" w:lastRow="0" w:firstColumn="0" w:lastColumn="0" w:oddVBand="0" w:evenVBand="0" w:oddHBand="1" w:evenHBand="0" w:firstRowFirstColumn="0" w:firstRowLastColumn="0" w:lastRowFirstColumn="0" w:lastRowLastColumn="0"/>
               <w:rPr>
                 <w:noProof/>
                 <w:szCs w:val="22"/>
@@ -2440,7 +2495,7 @@
           </w:tcPr>
           <w:p>
             <w:pPr>
-              <w:cnfStyle w:val="000000100000"/>
+              <w:cnfStyle w:val="000000100000" w:firstRow="0" w:lastRow="0" w:firstColumn="0" w:lastColumn="0" w:oddVBand="0" w:evenVBand="0" w:oddHBand="1" w:evenHBand="0" w:firstRowFirstColumn="0" w:firstRowLastColumn="0" w:lastRowFirstColumn="0" w:lastRowLastColumn="0"/>
               <w:rPr>
                 <w:noProof/>
                 <w:szCs w:val="22"/>
@@ -2463,7 +2518,7 @@
           </w:tcPr>
           <w:p>
             <w:pPr>
-              <w:cnfStyle w:val="000000100000"/>
+              <w:cnfStyle w:val="000000100000" w:firstRow="0" w:lastRow="0" w:firstColumn="0" w:lastColumn="0" w:oddVBand="0" w:evenVBand="0" w:oddHBand="1" w:evenHBand="0" w:firstRowFirstColumn="0" w:firstRowLastColumn="0" w:lastRowFirstColumn="0" w:lastRowLastColumn="0"/>
               <w:rPr>
                 <w:noProof/>
                 <w:szCs w:val="22"/>
@@ -2486,7 +2541,7 @@
           </w:tcPr>
           <w:p>
             <w:pPr>
-              <w:cnfStyle w:val="000000100000"/>
+              <w:cnfStyle w:val="000000100000" w:firstRow="0" w:lastRow="0" w:firstColumn="0" w:lastColumn="0" w:oddVBand="0" w:evenVBand="0" w:oddHBand="1" w:evenHBand="0" w:firstRowFirstColumn="0" w:firstRowLastColumn="0" w:lastRowFirstColumn="0" w:lastRowLastColumn="0"/>
               <w:rPr>
                 <w:noProof/>
                 <w:szCs w:val="22"/>
@@ -2536,7 +2591,7 @@
           </w:p>
           <w:p>
             <w:pPr>
-              <w:cnfStyle w:val="000000100000"/>
+              <w:cnfStyle w:val="000000100000" w:firstRow="0" w:lastRow="0" w:firstColumn="0" w:lastColumn="0" w:oddVBand="0" w:evenVBand="0" w:oddHBand="1" w:evenHBand="0" w:firstRowFirstColumn="0" w:firstRowLastColumn="0" w:lastRowFirstColumn="0" w:lastRowLastColumn="0"/>
               <w:rPr>
                 <w:noProof/>
                 <w:szCs w:val="22"/>
@@ -2564,11 +2619,11 @@
       </w:tr>
       <w:tr>
         <w:trPr>
-          <w:cnfStyle w:val="000000010000"/>
+          <w:cnfStyle w:val="000000010000" w:firstRow="0" w:lastRow="0" w:firstColumn="0" w:lastColumn="0" w:oddVBand="0" w:evenVBand="0" w:oddHBand="0" w:evenHBand="1" w:firstRowFirstColumn="0" w:firstRowLastColumn="0" w:lastRowFirstColumn="0" w:lastRowLastColumn="0"/>
         </w:trPr>
         <w:tc>
           <w:tcPr>
-            <w:cnfStyle w:val="001000000000"/>
+            <w:cnfStyle w:val="001000000000" w:firstRow="0" w:lastRow="0" w:firstColumn="1" w:lastColumn="0" w:oddVBand="0" w:evenVBand="0" w:oddHBand="0" w:evenHBand="0" w:firstRowFirstColumn="0" w:firstRowLastColumn="0" w:lastRowFirstColumn="0" w:lastRowLastColumn="0"/>
             <w:tcW w:w="2501" w:type="dxa"/>
           </w:tcPr>
           <w:p>
@@ -2595,7 +2650,7 @@
           </w:tcPr>
           <w:p>
             <w:pPr>
-              <w:cnfStyle w:val="000000010000"/>
+              <w:cnfStyle w:val="000000010000" w:firstRow="0" w:lastRow="0" w:firstColumn="0" w:lastColumn="0" w:oddVBand="0" w:evenVBand="0" w:oddHBand="0" w:evenHBand="1" w:firstRowFirstColumn="0" w:firstRowLastColumn="0" w:lastRowFirstColumn="0" w:lastRowLastColumn="0"/>
               <w:rPr>
                 <w:noProof/>
                 <w:szCs w:val="22"/>
@@ -2618,7 +2673,7 @@
           </w:tcPr>
           <w:p>
             <w:pPr>
-              <w:cnfStyle w:val="000000010000"/>
+              <w:cnfStyle w:val="000000010000" w:firstRow="0" w:lastRow="0" w:firstColumn="0" w:lastColumn="0" w:oddVBand="0" w:evenVBand="0" w:oddHBand="0" w:evenHBand="1" w:firstRowFirstColumn="0" w:firstRowLastColumn="0" w:lastRowFirstColumn="0" w:lastRowLastColumn="0"/>
               <w:rPr>
                 <w:noProof/>
                 <w:szCs w:val="22"/>
@@ -2641,7 +2696,7 @@
           </w:tcPr>
           <w:p>
             <w:pPr>
-              <w:cnfStyle w:val="000000010000"/>
+              <w:cnfStyle w:val="000000010000" w:firstRow="0" w:lastRow="0" w:firstColumn="0" w:lastColumn="0" w:oddVBand="0" w:evenVBand="0" w:oddHBand="0" w:evenHBand="1" w:firstRowFirstColumn="0" w:firstRowLastColumn="0" w:lastRowFirstColumn="0" w:lastRowLastColumn="0"/>
               <w:rPr>
                 <w:noProof/>
                 <w:szCs w:val="22"/>
@@ -2664,7 +2719,7 @@
           </w:tcPr>
           <w:p>
             <w:pPr>
-              <w:cnfStyle w:val="000000010000"/>
+              <w:cnfStyle w:val="000000010000" w:firstRow="0" w:lastRow="0" w:firstColumn="0" w:lastColumn="0" w:oddVBand="0" w:evenVBand="0" w:oddHBand="0" w:evenHBand="1" w:firstRowFirstColumn="0" w:firstRowLastColumn="0" w:lastRowFirstColumn="0" w:lastRowLastColumn="0"/>
               <w:rPr>
                 <w:noProof/>
                 <w:szCs w:val="22"/>
@@ -2684,11 +2739,11 @@
       </w:tr>
       <w:tr>
         <w:trPr>
-          <w:cnfStyle w:val="000000100000"/>
+          <w:cnfStyle w:val="000000100000" w:firstRow="0" w:lastRow="0" w:firstColumn="0" w:lastColumn="0" w:oddVBand="0" w:evenVBand="0" w:oddHBand="1" w:evenHBand="0" w:firstRowFirstColumn="0" w:firstRowLastColumn="0" w:lastRowFirstColumn="0" w:lastRowLastColumn="0"/>
         </w:trPr>
         <w:tc>
           <w:tcPr>
-            <w:cnfStyle w:val="001000000000"/>
+            <w:cnfStyle w:val="001000000000" w:firstRow="0" w:lastRow="0" w:firstColumn="1" w:lastColumn="0" w:oddVBand="0" w:evenVBand="0" w:oddHBand="0" w:evenHBand="0" w:firstRowFirstColumn="0" w:firstRowLastColumn="0" w:lastRowFirstColumn="0" w:lastRowLastColumn="0"/>
             <w:tcW w:w="2501" w:type="dxa"/>
           </w:tcPr>
           <w:p>
@@ -2715,7 +2770,7 @@
           </w:tcPr>
           <w:p>
             <w:pPr>
-              <w:cnfStyle w:val="000000100000"/>
+              <w:cnfStyle w:val="000000100000" w:firstRow="0" w:lastRow="0" w:firstColumn="0" w:lastColumn="0" w:oddVBand="0" w:evenVBand="0" w:oddHBand="1" w:evenHBand="0" w:firstRowFirstColumn="0" w:firstRowLastColumn="0" w:lastRowFirstColumn="0" w:lastRowLastColumn="0"/>
               <w:rPr>
                 <w:noProof/>
                 <w:szCs w:val="22"/>
@@ -2738,7 +2793,7 @@
           </w:tcPr>
           <w:p>
             <w:pPr>
-              <w:cnfStyle w:val="000000100000"/>
+              <w:cnfStyle w:val="000000100000" w:firstRow="0" w:lastRow="0" w:firstColumn="0" w:lastColumn="0" w:oddVBand="0" w:evenVBand="0" w:oddHBand="1" w:evenHBand="0" w:firstRowFirstColumn="0" w:firstRowLastColumn="0" w:lastRowFirstColumn="0" w:lastRowLastColumn="0"/>
               <w:rPr>
                 <w:noProof/>
                 <w:szCs w:val="22"/>
@@ -2780,7 +2835,7 @@
           </w:tcPr>
           <w:p>
             <w:pPr>
-              <w:cnfStyle w:val="000000100000"/>
+              <w:cnfStyle w:val="000000100000" w:firstRow="0" w:lastRow="0" w:firstColumn="0" w:lastColumn="0" w:oddVBand="0" w:evenVBand="0" w:oddHBand="1" w:evenHBand="0" w:firstRowFirstColumn="0" w:firstRowLastColumn="0" w:lastRowFirstColumn="0" w:lastRowLastColumn="0"/>
               <w:rPr>
                 <w:noProof/>
                 <w:szCs w:val="22"/>
@@ -2803,7 +2858,7 @@
           </w:tcPr>
           <w:p>
             <w:pPr>
-              <w:cnfStyle w:val="000000100000"/>
+              <w:cnfStyle w:val="000000100000" w:firstRow="0" w:lastRow="0" w:firstColumn="0" w:lastColumn="0" w:oddVBand="0" w:evenVBand="0" w:oddHBand="1" w:evenHBand="0" w:firstRowFirstColumn="0" w:firstRowLastColumn="0" w:lastRowFirstColumn="0" w:lastRowLastColumn="0"/>
               <w:rPr>
                 <w:noProof/>
                 <w:szCs w:val="22"/>
@@ -2823,11 +2878,11 @@
       </w:tr>
       <w:tr>
         <w:trPr>
-          <w:cnfStyle w:val="000000010000"/>
+          <w:cnfStyle w:val="000000010000" w:firstRow="0" w:lastRow="0" w:firstColumn="0" w:lastColumn="0" w:oddVBand="0" w:evenVBand="0" w:oddHBand="0" w:evenHBand="1" w:firstRowFirstColumn="0" w:firstRowLastColumn="0" w:lastRowFirstColumn="0" w:lastRowLastColumn="0"/>
         </w:trPr>
         <w:tc>
           <w:tcPr>
-            <w:cnfStyle w:val="001000000000"/>
+            <w:cnfStyle w:val="001000000000" w:firstRow="0" w:lastRow="0" w:firstColumn="1" w:lastColumn="0" w:oddVBand="0" w:evenVBand="0" w:oddHBand="0" w:evenHBand="0" w:firstRowFirstColumn="0" w:firstRowLastColumn="0" w:lastRowFirstColumn="0" w:lastRowLastColumn="0"/>
             <w:tcW w:w="2501" w:type="dxa"/>
           </w:tcPr>
           <w:p>
@@ -2854,7 +2909,7 @@
           </w:tcPr>
           <w:p>
             <w:pPr>
-              <w:cnfStyle w:val="000000010000"/>
+              <w:cnfStyle w:val="000000010000" w:firstRow="0" w:lastRow="0" w:firstColumn="0" w:lastColumn="0" w:oddVBand="0" w:evenVBand="0" w:oddHBand="0" w:evenHBand="1" w:firstRowFirstColumn="0" w:firstRowLastColumn="0" w:lastRowFirstColumn="0" w:lastRowLastColumn="0"/>
               <w:rPr>
                 <w:noProof/>
                 <w:szCs w:val="22"/>
@@ -2877,7 +2932,7 @@
           </w:tcPr>
           <w:p>
             <w:pPr>
-              <w:cnfStyle w:val="000000010000"/>
+              <w:cnfStyle w:val="000000010000" w:firstRow="0" w:lastRow="0" w:firstColumn="0" w:lastColumn="0" w:oddVBand="0" w:evenVBand="0" w:oddHBand="0" w:evenHBand="1" w:firstRowFirstColumn="0" w:firstRowLastColumn="0" w:lastRowFirstColumn="0" w:lastRowLastColumn="0"/>
               <w:rPr>
                 <w:noProof/>
                 <w:szCs w:val="22"/>
@@ -2903,7 +2958,7 @@
               <w:autoSpaceDE w:val="0"/>
               <w:autoSpaceDN w:val="0"/>
               <w:adjustRightInd w:val="0"/>
-              <w:cnfStyle w:val="000000010000"/>
+              <w:cnfStyle w:val="000000010000" w:firstRow="0" w:lastRow="0" w:firstColumn="0" w:lastColumn="0" w:oddVBand="0" w:evenVBand="0" w:oddHBand="0" w:evenHBand="1" w:firstRowFirstColumn="0" w:firstRowLastColumn="0" w:lastRowFirstColumn="0" w:lastRowLastColumn="0"/>
               <w:rPr>
                 <w:rFonts w:ascii="Calibri" w:eastAsia="Times New Roman" w:hAnsi="Calibri" w:cs="Arial"/>
                 <w:szCs w:val="22"/>
@@ -2951,7 +3006,7 @@
           </w:p>
           <w:p>
             <w:pPr>
-              <w:cnfStyle w:val="000000010000"/>
+              <w:cnfStyle w:val="000000010000" w:firstRow="0" w:lastRow="0" w:firstColumn="0" w:lastColumn="0" w:oddVBand="0" w:evenVBand="0" w:oddHBand="0" w:evenHBand="1" w:firstRowFirstColumn="0" w:firstRowLastColumn="0" w:lastRowFirstColumn="0" w:lastRowLastColumn="0"/>
               <w:rPr>
                 <w:noProof/>
                 <w:szCs w:val="22"/>
@@ -3005,7 +3060,7 @@
           </w:tcPr>
           <w:p>
             <w:pPr>
-              <w:cnfStyle w:val="000000010000"/>
+              <w:cnfStyle w:val="000000010000" w:firstRow="0" w:lastRow="0" w:firstColumn="0" w:lastColumn="0" w:oddVBand="0" w:evenVBand="0" w:oddHBand="0" w:evenHBand="1" w:firstRowFirstColumn="0" w:firstRowLastColumn="0" w:lastRowFirstColumn="0" w:lastRowLastColumn="0"/>
               <w:rPr>
                 <w:noProof/>
                 <w:szCs w:val="22"/>
@@ -3025,11 +3080,11 @@
       </w:tr>
       <w:tr>
         <w:trPr>
-          <w:cnfStyle w:val="000000100000"/>
+          <w:cnfStyle w:val="000000100000" w:firstRow="0" w:lastRow="0" w:firstColumn="0" w:lastColumn="0" w:oddVBand="0" w:evenVBand="0" w:oddHBand="1" w:evenHBand="0" w:firstRowFirstColumn="0" w:firstRowLastColumn="0" w:lastRowFirstColumn="0" w:lastRowLastColumn="0"/>
         </w:trPr>
         <w:tc>
           <w:tcPr>
-            <w:cnfStyle w:val="001000000000"/>
+            <w:cnfStyle w:val="001000000000" w:firstRow="0" w:lastRow="0" w:firstColumn="1" w:lastColumn="0" w:oddVBand="0" w:evenVBand="0" w:oddHBand="0" w:evenHBand="0" w:firstRowFirstColumn="0" w:firstRowLastColumn="0" w:lastRowFirstColumn="0" w:lastRowLastColumn="0"/>
             <w:tcW w:w="2501" w:type="dxa"/>
           </w:tcPr>
           <w:p>
@@ -3056,7 +3111,7 @@
           </w:tcPr>
           <w:p>
             <w:pPr>
-              <w:cnfStyle w:val="000000100000"/>
+              <w:cnfStyle w:val="000000100000" w:firstRow="0" w:lastRow="0" w:firstColumn="0" w:lastColumn="0" w:oddVBand="0" w:evenVBand="0" w:oddHBand="1" w:evenHBand="0" w:firstRowFirstColumn="0" w:firstRowLastColumn="0" w:lastRowFirstColumn="0" w:lastRowLastColumn="0"/>
               <w:rPr>
                 <w:noProof/>
                 <w:szCs w:val="22"/>
@@ -3079,7 +3134,7 @@
           </w:tcPr>
           <w:p>
             <w:pPr>
-              <w:cnfStyle w:val="000000100000"/>
+              <w:cnfStyle w:val="000000100000" w:firstRow="0" w:lastRow="0" w:firstColumn="0" w:lastColumn="0" w:oddVBand="0" w:evenVBand="0" w:oddHBand="1" w:evenHBand="0" w:firstRowFirstColumn="0" w:firstRowLastColumn="0" w:lastRowFirstColumn="0" w:lastRowLastColumn="0"/>
               <w:rPr>
                 <w:noProof/>
                 <w:szCs w:val="22"/>
@@ -3105,7 +3160,7 @@
               <w:autoSpaceDE w:val="0"/>
               <w:autoSpaceDN w:val="0"/>
               <w:adjustRightInd w:val="0"/>
-              <w:cnfStyle w:val="000000100000"/>
+              <w:cnfStyle w:val="000000100000" w:firstRow="0" w:lastRow="0" w:firstColumn="0" w:lastColumn="0" w:oddVBand="0" w:evenVBand="0" w:oddHBand="1" w:evenHBand="0" w:firstRowFirstColumn="0" w:firstRowLastColumn="0" w:lastRowFirstColumn="0" w:lastRowLastColumn="0"/>
               <w:rPr>
                 <w:rFonts w:ascii="Calibri" w:eastAsia="Times New Roman" w:hAnsi="Calibri" w:cs="Arial"/>
                 <w:szCs w:val="22"/>
@@ -3153,7 +3208,7 @@
           </w:p>
           <w:p>
             <w:pPr>
-              <w:cnfStyle w:val="000000100000"/>
+              <w:cnfStyle w:val="000000100000" w:firstRow="0" w:lastRow="0" w:firstColumn="0" w:lastColumn="0" w:oddVBand="0" w:evenVBand="0" w:oddHBand="1" w:evenHBand="0" w:firstRowFirstColumn="0" w:firstRowLastColumn="0" w:lastRowFirstColumn="0" w:lastRowLastColumn="0"/>
               <w:rPr>
                 <w:noProof/>
                 <w:szCs w:val="22"/>
@@ -3207,7 +3262,7 @@
           </w:tcPr>
           <w:p>
             <w:pPr>
-              <w:cnfStyle w:val="000000100000"/>
+              <w:cnfStyle w:val="000000100000" w:firstRow="0" w:lastRow="0" w:firstColumn="0" w:lastColumn="0" w:oddVBand="0" w:evenVBand="0" w:oddHBand="1" w:evenHBand="0" w:firstRowFirstColumn="0" w:firstRowLastColumn="0" w:lastRowFirstColumn="0" w:lastRowLastColumn="0"/>
               <w:rPr>
                 <w:noProof/>
                 <w:szCs w:val="22"/>
@@ -3227,11 +3282,11 @@
       </w:tr>
       <w:tr>
         <w:trPr>
-          <w:cnfStyle w:val="000000010000"/>
+          <w:cnfStyle w:val="000000010000" w:firstRow="0" w:lastRow="0" w:firstColumn="0" w:lastColumn="0" w:oddVBand="0" w:evenVBand="0" w:oddHBand="0" w:evenHBand="1" w:firstRowFirstColumn="0" w:firstRowLastColumn="0" w:lastRowFirstColumn="0" w:lastRowLastColumn="0"/>
         </w:trPr>
         <w:tc>
           <w:tcPr>
-            <w:cnfStyle w:val="001000000000"/>
+            <w:cnfStyle w:val="001000000000" w:firstRow="0" w:lastRow="0" w:firstColumn="1" w:lastColumn="0" w:oddVBand="0" w:evenVBand="0" w:oddHBand="0" w:evenHBand="0" w:firstRowFirstColumn="0" w:firstRowLastColumn="0" w:lastRowFirstColumn="0" w:lastRowLastColumn="0"/>
             <w:tcW w:w="2501" w:type="dxa"/>
           </w:tcPr>
           <w:p>
@@ -3258,7 +3313,7 @@
           </w:tcPr>
           <w:p>
             <w:pPr>
-              <w:cnfStyle w:val="000000010000"/>
+              <w:cnfStyle w:val="000000010000" w:firstRow="0" w:lastRow="0" w:firstColumn="0" w:lastColumn="0" w:oddVBand="0" w:evenVBand="0" w:oddHBand="0" w:evenHBand="1" w:firstRowFirstColumn="0" w:firstRowLastColumn="0" w:lastRowFirstColumn="0" w:lastRowLastColumn="0"/>
               <w:rPr>
                 <w:noProof/>
                 <w:szCs w:val="22"/>
@@ -3281,7 +3336,7 @@
           </w:tcPr>
           <w:p>
             <w:pPr>
-              <w:cnfStyle w:val="000000010000"/>
+              <w:cnfStyle w:val="000000010000" w:firstRow="0" w:lastRow="0" w:firstColumn="0" w:lastColumn="0" w:oddVBand="0" w:evenVBand="0" w:oddHBand="0" w:evenHBand="1" w:firstRowFirstColumn="0" w:firstRowLastColumn="0" w:lastRowFirstColumn="0" w:lastRowLastColumn="0"/>
               <w:rPr>
                 <w:i/>
                 <w:noProof/>
@@ -3324,7 +3379,7 @@
           </w:tcPr>
           <w:p>
             <w:pPr>
-              <w:cnfStyle w:val="000000010000"/>
+              <w:cnfStyle w:val="000000010000" w:firstRow="0" w:lastRow="0" w:firstColumn="0" w:lastColumn="0" w:oddVBand="0" w:evenVBand="0" w:oddHBand="0" w:evenHBand="1" w:firstRowFirstColumn="0" w:firstRowLastColumn="0" w:lastRowFirstColumn="0" w:lastRowLastColumn="0"/>
               <w:rPr>
                 <w:noProof/>
                 <w:szCs w:val="22"/>
@@ -3347,7 +3402,7 @@
           </w:tcPr>
           <w:p>
             <w:pPr>
-              <w:cnfStyle w:val="000000010000"/>
+              <w:cnfStyle w:val="000000010000" w:firstRow="0" w:lastRow="0" w:firstColumn="0" w:lastColumn="0" w:oddVBand="0" w:evenVBand="0" w:oddHBand="0" w:evenHBand="1" w:firstRowFirstColumn="0" w:firstRowLastColumn="0" w:lastRowFirstColumn="0" w:lastRowLastColumn="0"/>
               <w:rPr>
                 <w:i/>
                 <w:noProof/>
@@ -3369,11 +3424,11 @@
       </w:tr>
       <w:tr>
         <w:trPr>
-          <w:cnfStyle w:val="000000100000"/>
+          <w:cnfStyle w:val="000000100000" w:firstRow="0" w:lastRow="0" w:firstColumn="0" w:lastColumn="0" w:oddVBand="0" w:evenVBand="0" w:oddHBand="1" w:evenHBand="0" w:firstRowFirstColumn="0" w:firstRowLastColumn="0" w:lastRowFirstColumn="0" w:lastRowLastColumn="0"/>
         </w:trPr>
         <w:tc>
           <w:tcPr>
-            <w:cnfStyle w:val="001000000000"/>
+            <w:cnfStyle w:val="001000000000" w:firstRow="0" w:lastRow="0" w:firstColumn="1" w:lastColumn="0" w:oddVBand="0" w:evenVBand="0" w:oddHBand="0" w:evenHBand="0" w:firstRowFirstColumn="0" w:firstRowLastColumn="0" w:lastRowFirstColumn="0" w:lastRowLastColumn="0"/>
             <w:tcW w:w="2501" w:type="dxa"/>
           </w:tcPr>
           <w:p>
@@ -3400,7 +3455,7 @@
           </w:tcPr>
           <w:p>
             <w:pPr>
-              <w:cnfStyle w:val="000000100000"/>
+              <w:cnfStyle w:val="000000100000" w:firstRow="0" w:lastRow="0" w:firstColumn="0" w:lastColumn="0" w:oddVBand="0" w:evenVBand="0" w:oddHBand="1" w:evenHBand="0" w:firstRowFirstColumn="0" w:firstRowLastColumn="0" w:lastRowFirstColumn="0" w:lastRowLastColumn="0"/>
               <w:rPr>
                 <w:noProof/>
                 <w:szCs w:val="22"/>
@@ -3423,7 +3478,7 @@
           </w:tcPr>
           <w:p>
             <w:pPr>
-              <w:cnfStyle w:val="000000100000"/>
+              <w:cnfStyle w:val="000000100000" w:firstRow="0" w:lastRow="0" w:firstColumn="0" w:lastColumn="0" w:oddVBand="0" w:evenVBand="0" w:oddHBand="1" w:evenHBand="0" w:firstRowFirstColumn="0" w:firstRowLastColumn="0" w:lastRowFirstColumn="0" w:lastRowLastColumn="0"/>
               <w:rPr>
                 <w:noProof/>
                 <w:szCs w:val="22"/>
@@ -3527,7 +3582,7 @@
           <w:p>
             <w:pPr>
               <w:jc w:val="both"/>
-              <w:cnfStyle w:val="000000100000"/>
+              <w:cnfStyle w:val="000000100000" w:firstRow="0" w:lastRow="0" w:firstColumn="0" w:lastColumn="0" w:oddVBand="0" w:evenVBand="0" w:oddHBand="1" w:evenHBand="0" w:firstRowFirstColumn="0" w:firstRowLastColumn="0" w:lastRowFirstColumn="0" w:lastRowLastColumn="0"/>
               <w:rPr>
                 <w:noProof/>
                 <w:szCs w:val="22"/>
@@ -3561,7 +3616,7 @@
           </w:p>
           <w:p>
             <w:pPr>
-              <w:cnfStyle w:val="000000100000"/>
+              <w:cnfStyle w:val="000000100000" w:firstRow="0" w:lastRow="0" w:firstColumn="0" w:lastColumn="0" w:oddVBand="0" w:evenVBand="0" w:oddHBand="1" w:evenHBand="0" w:firstRowFirstColumn="0" w:firstRowLastColumn="0" w:lastRowFirstColumn="0" w:lastRowLastColumn="0"/>
               <w:rPr>
                 <w:noProof/>
                 <w:szCs w:val="22"/>
@@ -3649,7 +3704,7 @@
           <w:p>
             <w:pPr>
               <w:jc w:val="both"/>
-              <w:cnfStyle w:val="000000100000"/>
+              <w:cnfStyle w:val="000000100000" w:firstRow="0" w:lastRow="0" w:firstColumn="0" w:lastColumn="0" w:oddVBand="0" w:evenVBand="0" w:oddHBand="1" w:evenHBand="0" w:firstRowFirstColumn="0" w:firstRowLastColumn="0" w:lastRowFirstColumn="0" w:lastRowLastColumn="0"/>
               <w:rPr>
                 <w:noProof/>
                 <w:szCs w:val="22"/>
@@ -3669,11 +3724,11 @@
       </w:tr>
       <w:tr>
         <w:trPr>
-          <w:cnfStyle w:val="000000010000"/>
+          <w:cnfStyle w:val="000000010000" w:firstRow="0" w:lastRow="0" w:firstColumn="0" w:lastColumn="0" w:oddVBand="0" w:evenVBand="0" w:oddHBand="0" w:evenHBand="1" w:firstRowFirstColumn="0" w:firstRowLastColumn="0" w:lastRowFirstColumn="0" w:lastRowLastColumn="0"/>
         </w:trPr>
         <w:tc>
           <w:tcPr>
-            <w:cnfStyle w:val="001000000000"/>
+            <w:cnfStyle w:val="001000000000" w:firstRow="0" w:lastRow="0" w:firstColumn="1" w:lastColumn="0" w:oddVBand="0" w:evenVBand="0" w:oddHBand="0" w:evenHBand="0" w:firstRowFirstColumn="0" w:firstRowLastColumn="0" w:lastRowFirstColumn="0" w:lastRowLastColumn="0"/>
             <w:tcW w:w="2501" w:type="dxa"/>
           </w:tcPr>
           <w:p>
@@ -3700,7 +3755,7 @@
           </w:tcPr>
           <w:p>
             <w:pPr>
-              <w:cnfStyle w:val="000000010000"/>
+              <w:cnfStyle w:val="000000010000" w:firstRow="0" w:lastRow="0" w:firstColumn="0" w:lastColumn="0" w:oddVBand="0" w:evenVBand="0" w:oddHBand="0" w:evenHBand="1" w:firstRowFirstColumn="0" w:firstRowLastColumn="0" w:lastRowFirstColumn="0" w:lastRowLastColumn="0"/>
               <w:rPr>
                 <w:noProof/>
                 <w:szCs w:val="22"/>
@@ -3723,7 +3778,7 @@
           </w:tcPr>
           <w:p>
             <w:pPr>
-              <w:cnfStyle w:val="000000010000"/>
+              <w:cnfStyle w:val="000000010000" w:firstRow="0" w:lastRow="0" w:firstColumn="0" w:lastColumn="0" w:oddVBand="0" w:evenVBand="0" w:oddHBand="0" w:evenHBand="1" w:firstRowFirstColumn="0" w:firstRowLastColumn="0" w:lastRowFirstColumn="0" w:lastRowLastColumn="0"/>
               <w:rPr>
                 <w:noProof/>
                 <w:szCs w:val="22"/>
@@ -3765,7 +3820,7 @@
           </w:tcPr>
           <w:p>
             <w:pPr>
-              <w:cnfStyle w:val="000000010000"/>
+              <w:cnfStyle w:val="000000010000" w:firstRow="0" w:lastRow="0" w:firstColumn="0" w:lastColumn="0" w:oddVBand="0" w:evenVBand="0" w:oddHBand="0" w:evenHBand="1" w:firstRowFirstColumn="0" w:firstRowLastColumn="0" w:lastRowFirstColumn="0" w:lastRowLastColumn="0"/>
               <w:rPr>
                 <w:noProof/>
                 <w:color w:val="FF0000"/>
@@ -3789,7 +3844,7 @@
           </w:tcPr>
           <w:p>
             <w:pPr>
-              <w:cnfStyle w:val="000000010000"/>
+              <w:cnfStyle w:val="000000010000" w:firstRow="0" w:lastRow="0" w:firstColumn="0" w:lastColumn="0" w:oddVBand="0" w:evenVBand="0" w:oddHBand="0" w:evenHBand="1" w:firstRowFirstColumn="0" w:firstRowLastColumn="0" w:lastRowFirstColumn="0" w:lastRowLastColumn="0"/>
               <w:rPr>
                 <w:noProof/>
                 <w:szCs w:val="22"/>
@@ -3809,11 +3864,11 @@
       </w:tr>
       <w:tr>
         <w:trPr>
-          <w:cnfStyle w:val="000000100000"/>
+          <w:cnfStyle w:val="000000100000" w:firstRow="0" w:lastRow="0" w:firstColumn="0" w:lastColumn="0" w:oddVBand="0" w:evenVBand="0" w:oddHBand="1" w:evenHBand="0" w:firstRowFirstColumn="0" w:firstRowLastColumn="0" w:lastRowFirstColumn="0" w:lastRowLastColumn="0"/>
         </w:trPr>
         <w:tc>
           <w:tcPr>
-            <w:cnfStyle w:val="001000000000"/>
+            <w:cnfStyle w:val="001000000000" w:firstRow="0" w:lastRow="0" w:firstColumn="1" w:lastColumn="0" w:oddVBand="0" w:evenVBand="0" w:oddHBand="0" w:evenHBand="0" w:firstRowFirstColumn="0" w:firstRowLastColumn="0" w:lastRowFirstColumn="0" w:lastRowLastColumn="0"/>
             <w:tcW w:w="2501" w:type="dxa"/>
           </w:tcPr>
           <w:p>
@@ -3840,7 +3895,7 @@
           </w:tcPr>
           <w:p>
             <w:pPr>
-              <w:cnfStyle w:val="000000100000"/>
+              <w:cnfStyle w:val="000000100000" w:firstRow="0" w:lastRow="0" w:firstColumn="0" w:lastColumn="0" w:oddVBand="0" w:evenVBand="0" w:oddHBand="1" w:evenHBand="0" w:firstRowFirstColumn="0" w:firstRowLastColumn="0" w:lastRowFirstColumn="0" w:lastRowLastColumn="0"/>
               <w:rPr>
                 <w:noProof/>
                 <w:szCs w:val="22"/>
@@ -3863,7 +3918,7 @@
           </w:tcPr>
           <w:p>
             <w:pPr>
-              <w:cnfStyle w:val="000000100000"/>
+              <w:cnfStyle w:val="000000100000" w:firstRow="0" w:lastRow="0" w:firstColumn="0" w:lastColumn="0" w:oddVBand="0" w:evenVBand="0" w:oddHBand="1" w:evenHBand="0" w:firstRowFirstColumn="0" w:firstRowLastColumn="0" w:lastRowFirstColumn="0" w:lastRowLastColumn="0"/>
               <w:rPr>
                 <w:noProof/>
                 <w:szCs w:val="22"/>
@@ -3889,7 +3944,7 @@
               <w:autoSpaceDE w:val="0"/>
               <w:autoSpaceDN w:val="0"/>
               <w:adjustRightInd w:val="0"/>
-              <w:cnfStyle w:val="000000100000"/>
+              <w:cnfStyle w:val="000000100000" w:firstRow="0" w:lastRow="0" w:firstColumn="0" w:lastColumn="0" w:oddVBand="0" w:evenVBand="0" w:oddHBand="1" w:evenHBand="0" w:firstRowFirstColumn="0" w:firstRowLastColumn="0" w:lastRowFirstColumn="0" w:lastRowLastColumn="0"/>
               <w:rPr>
                 <w:rFonts w:ascii="Calibri" w:eastAsia="Times New Roman" w:hAnsi="Calibri" w:cs="Arial"/>
                 <w:szCs w:val="22"/>
@@ -3937,7 +3992,7 @@
           </w:p>
           <w:p>
             <w:pPr>
-              <w:cnfStyle w:val="000000100000"/>
+              <w:cnfStyle w:val="000000100000" w:firstRow="0" w:lastRow="0" w:firstColumn="0" w:lastColumn="0" w:oddVBand="0" w:evenVBand="0" w:oddHBand="1" w:evenHBand="0" w:firstRowFirstColumn="0" w:firstRowLastColumn="0" w:lastRowFirstColumn="0" w:lastRowLastColumn="0"/>
               <w:rPr>
                 <w:noProof/>
                 <w:color w:val="FF0000"/>
@@ -3992,7 +4047,7 @@
           </w:tcPr>
           <w:p>
             <w:pPr>
-              <w:cnfStyle w:val="000000100000"/>
+              <w:cnfStyle w:val="000000100000" w:firstRow="0" w:lastRow="0" w:firstColumn="0" w:lastColumn="0" w:oddVBand="0" w:evenVBand="0" w:oddHBand="1" w:evenHBand="0" w:firstRowFirstColumn="0" w:firstRowLastColumn="0" w:lastRowFirstColumn="0" w:lastRowLastColumn="0"/>
               <w:rPr>
                 <w:noProof/>
                 <w:szCs w:val="22"/>
@@ -4012,11 +4067,11 @@
       </w:tr>
       <w:tr>
         <w:trPr>
-          <w:cnfStyle w:val="000000010000"/>
+          <w:cnfStyle w:val="000000010000" w:firstRow="0" w:lastRow="0" w:firstColumn="0" w:lastColumn="0" w:oddVBand="0" w:evenVBand="0" w:oddHBand="0" w:evenHBand="1" w:firstRowFirstColumn="0" w:firstRowLastColumn="0" w:lastRowFirstColumn="0" w:lastRowLastColumn="0"/>
         </w:trPr>
         <w:tc>
           <w:tcPr>
-            <w:cnfStyle w:val="001000000000"/>
+            <w:cnfStyle w:val="001000000000" w:firstRow="0" w:lastRow="0" w:firstColumn="1" w:lastColumn="0" w:oddVBand="0" w:evenVBand="0" w:oddHBand="0" w:evenHBand="0" w:firstRowFirstColumn="0" w:firstRowLastColumn="0" w:lastRowFirstColumn="0" w:lastRowLastColumn="0"/>
             <w:tcW w:w="2501" w:type="dxa"/>
           </w:tcPr>
           <w:p>
@@ -4043,7 +4098,7 @@
           </w:tcPr>
           <w:p>
             <w:pPr>
-              <w:cnfStyle w:val="000000010000"/>
+              <w:cnfStyle w:val="000000010000" w:firstRow="0" w:lastRow="0" w:firstColumn="0" w:lastColumn="0" w:oddVBand="0" w:evenVBand="0" w:oddHBand="0" w:evenHBand="1" w:firstRowFirstColumn="0" w:firstRowLastColumn="0" w:lastRowFirstColumn="0" w:lastRowLastColumn="0"/>
               <w:rPr>
                 <w:noProof/>
                 <w:szCs w:val="22"/>
@@ -4066,7 +4121,7 @@
           </w:tcPr>
           <w:p>
             <w:pPr>
-              <w:cnfStyle w:val="000000010000"/>
+              <w:cnfStyle w:val="000000010000" w:firstRow="0" w:lastRow="0" w:firstColumn="0" w:lastColumn="0" w:oddVBand="0" w:evenVBand="0" w:oddHBand="0" w:evenHBand="1" w:firstRowFirstColumn="0" w:firstRowLastColumn="0" w:lastRowFirstColumn="0" w:lastRowLastColumn="0"/>
               <w:rPr>
                 <w:noProof/>
                 <w:szCs w:val="22"/>
@@ -4092,7 +4147,7 @@
               <w:autoSpaceDE w:val="0"/>
               <w:autoSpaceDN w:val="0"/>
               <w:adjustRightInd w:val="0"/>
-              <w:cnfStyle w:val="000000010000"/>
+              <w:cnfStyle w:val="000000010000" w:firstRow="0" w:lastRow="0" w:firstColumn="0" w:lastColumn="0" w:oddVBand="0" w:evenVBand="0" w:oddHBand="0" w:evenHBand="1" w:firstRowFirstColumn="0" w:firstRowLastColumn="0" w:lastRowFirstColumn="0" w:lastRowLastColumn="0"/>
               <w:rPr>
                 <w:rFonts w:ascii="Calibri" w:eastAsia="Times New Roman" w:hAnsi="Calibri" w:cs="Arial"/>
                 <w:szCs w:val="22"/>
@@ -4137,7 +4192,7 @@
               <w:autoSpaceDE w:val="0"/>
               <w:autoSpaceDN w:val="0"/>
               <w:adjustRightInd w:val="0"/>
-              <w:cnfStyle w:val="000000010000"/>
+              <w:cnfStyle w:val="000000010000" w:firstRow="0" w:lastRow="0" w:firstColumn="0" w:lastColumn="0" w:oddVBand="0" w:evenVBand="0" w:oddHBand="0" w:evenHBand="1" w:firstRowFirstColumn="0" w:firstRowLastColumn="0" w:lastRowFirstColumn="0" w:lastRowLastColumn="0"/>
               <w:rPr>
                 <w:rFonts w:ascii="Calibri" w:eastAsia="Times New Roman" w:hAnsi="Calibri" w:cs="Arial"/>
                 <w:szCs w:val="22"/>
@@ -4179,7 +4234,7 @@
           </w:p>
           <w:p>
             <w:pPr>
-              <w:cnfStyle w:val="000000010000"/>
+              <w:cnfStyle w:val="000000010000" w:firstRow="0" w:lastRow="0" w:firstColumn="0" w:lastColumn="0" w:oddVBand="0" w:evenVBand="0" w:oddHBand="0" w:evenHBand="1" w:firstRowFirstColumn="0" w:firstRowLastColumn="0" w:lastRowFirstColumn="0" w:lastRowLastColumn="0"/>
               <w:rPr>
                 <w:noProof/>
                 <w:szCs w:val="22"/>
@@ -4228,7 +4283,7 @@
           <w:p>
             <w:pPr>
               <w:jc w:val="both"/>
-              <w:cnfStyle w:val="000000010000"/>
+              <w:cnfStyle w:val="000000010000" w:firstRow="0" w:lastRow="0" w:firstColumn="0" w:lastColumn="0" w:oddVBand="0" w:evenVBand="0" w:oddHBand="0" w:evenHBand="1" w:firstRowFirstColumn="0" w:firstRowLastColumn="0" w:lastRowFirstColumn="0" w:lastRowLastColumn="0"/>
               <w:rPr>
                 <w:noProof/>
                 <w:szCs w:val="22"/>
@@ -4248,11 +4303,11 @@
       </w:tr>
       <w:tr>
         <w:trPr>
-          <w:cnfStyle w:val="000000100000"/>
+          <w:cnfStyle w:val="000000100000" w:firstRow="0" w:lastRow="0" w:firstColumn="0" w:lastColumn="0" w:oddVBand="0" w:evenVBand="0" w:oddHBand="1" w:evenHBand="0" w:firstRowFirstColumn="0" w:firstRowLastColumn="0" w:lastRowFirstColumn="0" w:lastRowLastColumn="0"/>
         </w:trPr>
         <w:tc>
           <w:tcPr>
-            <w:cnfStyle w:val="001000000000"/>
+            <w:cnfStyle w:val="001000000000" w:firstRow="0" w:lastRow="0" w:firstColumn="1" w:lastColumn="0" w:oddVBand="0" w:evenVBand="0" w:oddHBand="0" w:evenHBand="0" w:firstRowFirstColumn="0" w:firstRowLastColumn="0" w:lastRowFirstColumn="0" w:lastRowLastColumn="0"/>
             <w:tcW w:w="2501" w:type="dxa"/>
           </w:tcPr>
           <w:p>
@@ -4279,7 +4334,7 @@
           </w:tcPr>
           <w:p>
             <w:pPr>
-              <w:cnfStyle w:val="000000100000"/>
+              <w:cnfStyle w:val="000000100000" w:firstRow="0" w:lastRow="0" w:firstColumn="0" w:lastColumn="0" w:oddVBand="0" w:evenVBand="0" w:oddHBand="1" w:evenHBand="0" w:firstRowFirstColumn="0" w:firstRowLastColumn="0" w:lastRowFirstColumn="0" w:lastRowLastColumn="0"/>
               <w:rPr>
                 <w:noProof/>
                 <w:szCs w:val="22"/>
@@ -4302,7 +4357,7 @@
           </w:tcPr>
           <w:p>
             <w:pPr>
-              <w:cnfStyle w:val="000000100000"/>
+              <w:cnfStyle w:val="000000100000" w:firstRow="0" w:lastRow="0" w:firstColumn="0" w:lastColumn="0" w:oddVBand="0" w:evenVBand="0" w:oddHBand="1" w:evenHBand="0" w:firstRowFirstColumn="0" w:firstRowLastColumn="0" w:lastRowFirstColumn="0" w:lastRowLastColumn="0"/>
               <w:rPr>
                 <w:noProof/>
                 <w:szCs w:val="22"/>
@@ -4325,7 +4380,7 @@
           </w:tcPr>
           <w:p>
             <w:pPr>
-              <w:cnfStyle w:val="000000100000"/>
+              <w:cnfStyle w:val="000000100000" w:firstRow="0" w:lastRow="0" w:firstColumn="0" w:lastColumn="0" w:oddVBand="0" w:evenVBand="0" w:oddHBand="1" w:evenHBand="0" w:firstRowFirstColumn="0" w:firstRowLastColumn="0" w:lastRowFirstColumn="0" w:lastRowLastColumn="0"/>
               <w:rPr>
                 <w:noProof/>
                 <w:szCs w:val="22"/>
@@ -4348,7 +4403,7 @@
           </w:tcPr>
           <w:p>
             <w:pPr>
-              <w:cnfStyle w:val="000000100000"/>
+              <w:cnfStyle w:val="000000100000" w:firstRow="0" w:lastRow="0" w:firstColumn="0" w:lastColumn="0" w:oddVBand="0" w:evenVBand="0" w:oddHBand="1" w:evenHBand="0" w:firstRowFirstColumn="0" w:firstRowLastColumn="0" w:lastRowFirstColumn="0" w:lastRowLastColumn="0"/>
               <w:rPr>
                 <w:noProof/>
                 <w:szCs w:val="22"/>
@@ -4368,11 +4423,11 @@
       </w:tr>
       <w:tr>
         <w:trPr>
-          <w:cnfStyle w:val="000000010000"/>
+          <w:cnfStyle w:val="000000010000" w:firstRow="0" w:lastRow="0" w:firstColumn="0" w:lastColumn="0" w:oddVBand="0" w:evenVBand="0" w:oddHBand="0" w:evenHBand="1" w:firstRowFirstColumn="0" w:firstRowLastColumn="0" w:lastRowFirstColumn="0" w:lastRowLastColumn="0"/>
         </w:trPr>
         <w:tc>
           <w:tcPr>
-            <w:cnfStyle w:val="001000000000"/>
+            <w:cnfStyle w:val="001000000000" w:firstRow="0" w:lastRow="0" w:firstColumn="1" w:lastColumn="0" w:oddVBand="0" w:evenVBand="0" w:oddHBand="0" w:evenHBand="0" w:firstRowFirstColumn="0" w:firstRowLastColumn="0" w:lastRowFirstColumn="0" w:lastRowLastColumn="0"/>
             <w:tcW w:w="2501" w:type="dxa"/>
           </w:tcPr>
           <w:p>
@@ -4399,7 +4454,7 @@
           </w:tcPr>
           <w:p>
             <w:pPr>
-              <w:cnfStyle w:val="000000010000"/>
+              <w:cnfStyle w:val="000000010000" w:firstRow="0" w:lastRow="0" w:firstColumn="0" w:lastColumn="0" w:oddVBand="0" w:evenVBand="0" w:oddHBand="0" w:evenHBand="1" w:firstRowFirstColumn="0" w:firstRowLastColumn="0" w:lastRowFirstColumn="0" w:lastRowLastColumn="0"/>
               <w:rPr>
                 <w:noProof/>
                 <w:szCs w:val="22"/>
@@ -4422,7 +4477,7 @@
           </w:tcPr>
           <w:p>
             <w:pPr>
-              <w:cnfStyle w:val="000000010000"/>
+              <w:cnfStyle w:val="000000010000" w:firstRow="0" w:lastRow="0" w:firstColumn="0" w:lastColumn="0" w:oddVBand="0" w:evenVBand="0" w:oddHBand="0" w:evenHBand="1" w:firstRowFirstColumn="0" w:firstRowLastColumn="0" w:lastRowFirstColumn="0" w:lastRowLastColumn="0"/>
               <w:rPr>
                 <w:noProof/>
                 <w:lang w:val="en-US" w:eastAsia="ru-RU"/>
@@ -4460,7 +4515,7 @@
           </w:tcPr>
           <w:p>
             <w:pPr>
-              <w:cnfStyle w:val="000000010000"/>
+              <w:cnfStyle w:val="000000010000" w:firstRow="0" w:lastRow="0" w:firstColumn="0" w:lastColumn="0" w:oddVBand="0" w:evenVBand="0" w:oddHBand="0" w:evenHBand="1" w:firstRowFirstColumn="0" w:firstRowLastColumn="0" w:lastRowFirstColumn="0" w:lastRowLastColumn="0"/>
               <w:rPr>
                 <w:noProof/>
                 <w:szCs w:val="22"/>
@@ -4484,7 +4539,7 @@
           </w:tcPr>
           <w:p>
             <w:pPr>
-              <w:cnfStyle w:val="000000010000"/>
+              <w:cnfStyle w:val="000000010000" w:firstRow="0" w:lastRow="0" w:firstColumn="0" w:lastColumn="0" w:oddVBand="0" w:evenVBand="0" w:oddHBand="0" w:evenHBand="1" w:firstRowFirstColumn="0" w:firstRowLastColumn="0" w:lastRowFirstColumn="0" w:lastRowLastColumn="0"/>
               <w:rPr>
                 <w:noProof/>
                 <w:szCs w:val="22"/>
@@ -4504,11 +4559,11 @@
       </w:tr>
       <w:tr>
         <w:trPr>
-          <w:cnfStyle w:val="000000100000"/>
+          <w:cnfStyle w:val="000000100000" w:firstRow="0" w:lastRow="0" w:firstColumn="0" w:lastColumn="0" w:oddVBand="0" w:evenVBand="0" w:oddHBand="1" w:evenHBand="0" w:firstRowFirstColumn="0" w:firstRowLastColumn="0" w:lastRowFirstColumn="0" w:lastRowLastColumn="0"/>
         </w:trPr>
         <w:tc>
           <w:tcPr>
-            <w:cnfStyle w:val="001000000000"/>
+            <w:cnfStyle w:val="001000000000" w:firstRow="0" w:lastRow="0" w:firstColumn="1" w:lastColumn="0" w:oddVBand="0" w:evenVBand="0" w:oddHBand="0" w:evenHBand="0" w:firstRowFirstColumn="0" w:firstRowLastColumn="0" w:lastRowFirstColumn="0" w:lastRowLastColumn="0"/>
             <w:tcW w:w="2501" w:type="dxa"/>
           </w:tcPr>
           <w:p>
@@ -4535,7 +4590,7 @@
           </w:tcPr>
           <w:p>
             <w:pPr>
-              <w:cnfStyle w:val="000000100000"/>
+              <w:cnfStyle w:val="000000100000" w:firstRow="0" w:lastRow="0" w:firstColumn="0" w:lastColumn="0" w:oddVBand="0" w:evenVBand="0" w:oddHBand="1" w:evenHBand="0" w:firstRowFirstColumn="0" w:firstRowLastColumn="0" w:lastRowFirstColumn="0" w:lastRowLastColumn="0"/>
               <w:rPr>
                 <w:noProof/>
                 <w:szCs w:val="22"/>
@@ -4558,7 +4613,7 @@
           </w:tcPr>
           <w:p>
             <w:pPr>
-              <w:cnfStyle w:val="000000100000"/>
+              <w:cnfStyle w:val="000000100000" w:firstRow="0" w:lastRow="0" w:firstColumn="0" w:lastColumn="0" w:oddVBand="0" w:evenVBand="0" w:oddHBand="1" w:evenHBand="0" w:firstRowFirstColumn="0" w:firstRowLastColumn="0" w:lastRowFirstColumn="0" w:lastRowLastColumn="0"/>
               <w:rPr>
                 <w:noProof/>
                 <w:szCs w:val="22"/>
@@ -4581,7 +4636,7 @@
           </w:tcPr>
           <w:p>
             <w:pPr>
-              <w:cnfStyle w:val="000000100000"/>
+              <w:cnfStyle w:val="000000100000" w:firstRow="0" w:lastRow="0" w:firstColumn="0" w:lastColumn="0" w:oddVBand="0" w:evenVBand="0" w:oddHBand="1" w:evenHBand="0" w:firstRowFirstColumn="0" w:firstRowLastColumn="0" w:lastRowFirstColumn="0" w:lastRowLastColumn="0"/>
               <w:rPr>
                 <w:noProof/>
                 <w:szCs w:val="22"/>
@@ -4604,7 +4659,7 @@
           </w:tcPr>
           <w:p>
             <w:pPr>
-              <w:cnfStyle w:val="000000100000"/>
+              <w:cnfStyle w:val="000000100000" w:firstRow="0" w:lastRow="0" w:firstColumn="0" w:lastColumn="0" w:oddVBand="0" w:evenVBand="0" w:oddHBand="1" w:evenHBand="0" w:firstRowFirstColumn="0" w:firstRowLastColumn="0" w:lastRowFirstColumn="0" w:lastRowLastColumn="0"/>
               <w:rPr>
                 <w:noProof/>
                 <w:szCs w:val="22"/>
@@ -4624,11 +4679,11 @@
       </w:tr>
       <w:tr>
         <w:trPr>
-          <w:cnfStyle w:val="000000010000"/>
+          <w:cnfStyle w:val="000000010000" w:firstRow="0" w:lastRow="0" w:firstColumn="0" w:lastColumn="0" w:oddVBand="0" w:evenVBand="0" w:oddHBand="0" w:evenHBand="1" w:firstRowFirstColumn="0" w:firstRowLastColumn="0" w:lastRowFirstColumn="0" w:lastRowLastColumn="0"/>
         </w:trPr>
         <w:tc>
           <w:tcPr>
-            <w:cnfStyle w:val="001000000000"/>
+            <w:cnfStyle w:val="001000000000" w:firstRow="0" w:lastRow="0" w:firstColumn="1" w:lastColumn="0" w:oddVBand="0" w:evenVBand="0" w:oddHBand="0" w:evenHBand="0" w:firstRowFirstColumn="0" w:firstRowLastColumn="0" w:lastRowFirstColumn="0" w:lastRowLastColumn="0"/>
             <w:tcW w:w="2501" w:type="dxa"/>
           </w:tcPr>
           <w:p>
@@ -4655,7 +4710,7 @@
           </w:tcPr>
           <w:p>
             <w:pPr>
-              <w:cnfStyle w:val="000000010000"/>
+              <w:cnfStyle w:val="000000010000" w:firstRow="0" w:lastRow="0" w:firstColumn="0" w:lastColumn="0" w:oddVBand="0" w:evenVBand="0" w:oddHBand="0" w:evenHBand="1" w:firstRowFirstColumn="0" w:firstRowLastColumn="0" w:lastRowFirstColumn="0" w:lastRowLastColumn="0"/>
               <w:rPr>
                 <w:noProof/>
                 <w:szCs w:val="22"/>
@@ -4678,7 +4733,7 @@
           </w:tcPr>
           <w:p>
             <w:pPr>
-              <w:cnfStyle w:val="000000010000"/>
+              <w:cnfStyle w:val="000000010000" w:firstRow="0" w:lastRow="0" w:firstColumn="0" w:lastColumn="0" w:oddVBand="0" w:evenVBand="0" w:oddHBand="0" w:evenHBand="1" w:firstRowFirstColumn="0" w:firstRowLastColumn="0" w:lastRowFirstColumn="0" w:lastRowLastColumn="0"/>
               <w:rPr>
                 <w:noProof/>
                 <w:szCs w:val="22"/>
@@ -4720,7 +4775,7 @@
           </w:tcPr>
           <w:p>
             <w:pPr>
-              <w:cnfStyle w:val="000000010000"/>
+              <w:cnfStyle w:val="000000010000" w:firstRow="0" w:lastRow="0" w:firstColumn="0" w:lastColumn="0" w:oddVBand="0" w:evenVBand="0" w:oddHBand="0" w:evenHBand="1" w:firstRowFirstColumn="0" w:firstRowLastColumn="0" w:lastRowFirstColumn="0" w:lastRowLastColumn="0"/>
               <w:rPr>
                 <w:noProof/>
                 <w:szCs w:val="22"/>
@@ -4743,7 +4798,7 @@
           </w:tcPr>
           <w:p>
             <w:pPr>
-              <w:cnfStyle w:val="000000010000"/>
+              <w:cnfStyle w:val="000000010000" w:firstRow="0" w:lastRow="0" w:firstColumn="0" w:lastColumn="0" w:oddVBand="0" w:evenVBand="0" w:oddHBand="0" w:evenHBand="1" w:firstRowFirstColumn="0" w:firstRowLastColumn="0" w:lastRowFirstColumn="0" w:lastRowLastColumn="0"/>
               <w:rPr>
                 <w:noProof/>
                 <w:szCs w:val="22"/>
@@ -4763,11 +4818,11 @@
       </w:tr>
       <w:tr>
         <w:trPr>
-          <w:cnfStyle w:val="000000100000"/>
+          <w:cnfStyle w:val="000000100000" w:firstRow="0" w:lastRow="0" w:firstColumn="0" w:lastColumn="0" w:oddVBand="0" w:evenVBand="0" w:oddHBand="1" w:evenHBand="0" w:firstRowFirstColumn="0" w:firstRowLastColumn="0" w:lastRowFirstColumn="0" w:lastRowLastColumn="0"/>
         </w:trPr>
         <w:tc>
           <w:tcPr>
-            <w:cnfStyle w:val="001000000000"/>
+            <w:cnfStyle w:val="001000000000" w:firstRow="0" w:lastRow="0" w:firstColumn="1" w:lastColumn="0" w:oddVBand="0" w:evenVBand="0" w:oddHBand="0" w:evenHBand="0" w:firstRowFirstColumn="0" w:firstRowLastColumn="0" w:lastRowFirstColumn="0" w:lastRowLastColumn="0"/>
             <w:tcW w:w="2501" w:type="dxa"/>
           </w:tcPr>
           <w:p>
@@ -4794,7 +4849,7 @@
           </w:tcPr>
           <w:p>
             <w:pPr>
-              <w:cnfStyle w:val="000000100000"/>
+              <w:cnfStyle w:val="000000100000" w:firstRow="0" w:lastRow="0" w:firstColumn="0" w:lastColumn="0" w:oddVBand="0" w:evenVBand="0" w:oddHBand="1" w:evenHBand="0" w:firstRowFirstColumn="0" w:firstRowLastColumn="0" w:lastRowFirstColumn="0" w:lastRowLastColumn="0"/>
               <w:rPr>
                 <w:noProof/>
                 <w:szCs w:val="22"/>
@@ -4817,7 +4872,7 @@
           </w:tcPr>
           <w:p>
             <w:pPr>
-              <w:cnfStyle w:val="000000100000"/>
+              <w:cnfStyle w:val="000000100000" w:firstRow="0" w:lastRow="0" w:firstColumn="0" w:lastColumn="0" w:oddVBand="0" w:evenVBand="0" w:oddHBand="1" w:evenHBand="0" w:firstRowFirstColumn="0" w:firstRowLastColumn="0" w:lastRowFirstColumn="0" w:lastRowLastColumn="0"/>
               <w:rPr>
                 <w:noProof/>
                 <w:szCs w:val="22"/>
@@ -4859,7 +4914,7 @@
           </w:tcPr>
           <w:p>
             <w:pPr>
-              <w:cnfStyle w:val="000000100000"/>
+              <w:cnfStyle w:val="000000100000" w:firstRow="0" w:lastRow="0" w:firstColumn="0" w:lastColumn="0" w:oddVBand="0" w:evenVBand="0" w:oddHBand="1" w:evenHBand="0" w:firstRowFirstColumn="0" w:firstRowLastColumn="0" w:lastRowFirstColumn="0" w:lastRowLastColumn="0"/>
               <w:rPr>
                 <w:noProof/>
                 <w:szCs w:val="22"/>
@@ -4882,7 +4937,7 @@
           </w:tcPr>
           <w:p>
             <w:pPr>
-              <w:cnfStyle w:val="000000100000"/>
+              <w:cnfStyle w:val="000000100000" w:firstRow="0" w:lastRow="0" w:firstColumn="0" w:lastColumn="0" w:oddVBand="0" w:evenVBand="0" w:oddHBand="1" w:evenHBand="0" w:firstRowFirstColumn="0" w:firstRowLastColumn="0" w:lastRowFirstColumn="0" w:lastRowLastColumn="0"/>
               <w:rPr>
                 <w:noProof/>
                 <w:szCs w:val="22"/>
@@ -4901,11 +4956,11 @@
       </w:tr>
       <w:tr>
         <w:trPr>
-          <w:cnfStyle w:val="000000010000"/>
+          <w:cnfStyle w:val="000000010000" w:firstRow="0" w:lastRow="0" w:firstColumn="0" w:lastColumn="0" w:oddVBand="0" w:evenVBand="0" w:oddHBand="0" w:evenHBand="1" w:firstRowFirstColumn="0" w:firstRowLastColumn="0" w:lastRowFirstColumn="0" w:lastRowLastColumn="0"/>
         </w:trPr>
         <w:tc>
           <w:tcPr>
-            <w:cnfStyle w:val="001000000000"/>
+            <w:cnfStyle w:val="001000000000" w:firstRow="0" w:lastRow="0" w:firstColumn="1" w:lastColumn="0" w:oddVBand="0" w:evenVBand="0" w:oddHBand="0" w:evenHBand="0" w:firstRowFirstColumn="0" w:firstRowLastColumn="0" w:lastRowFirstColumn="0" w:lastRowLastColumn="0"/>
             <w:tcW w:w="2501" w:type="dxa"/>
           </w:tcPr>
           <w:p>
@@ -4932,7 +4987,7 @@
           </w:tcPr>
           <w:p>
             <w:pPr>
-              <w:cnfStyle w:val="000000010000"/>
+              <w:cnfStyle w:val="000000010000" w:firstRow="0" w:lastRow="0" w:firstColumn="0" w:lastColumn="0" w:oddVBand="0" w:evenVBand="0" w:oddHBand="0" w:evenHBand="1" w:firstRowFirstColumn="0" w:firstRowLastColumn="0" w:lastRowFirstColumn="0" w:lastRowLastColumn="0"/>
               <w:rPr>
                 <w:noProof/>
                 <w:szCs w:val="22"/>
@@ -4955,7 +5010,7 @@
           </w:tcPr>
           <w:p>
             <w:pPr>
-              <w:cnfStyle w:val="000000010000"/>
+              <w:cnfStyle w:val="000000010000" w:firstRow="0" w:lastRow="0" w:firstColumn="0" w:lastColumn="0" w:oddVBand="0" w:evenVBand="0" w:oddHBand="0" w:evenHBand="1" w:firstRowFirstColumn="0" w:firstRowLastColumn="0" w:lastRowFirstColumn="0" w:lastRowLastColumn="0"/>
               <w:rPr>
                 <w:i/>
                 <w:noProof/>
@@ -4979,7 +5034,7 @@
           </w:tcPr>
           <w:p>
             <w:pPr>
-              <w:cnfStyle w:val="000000010000"/>
+              <w:cnfStyle w:val="000000010000" w:firstRow="0" w:lastRow="0" w:firstColumn="0" w:lastColumn="0" w:oddVBand="0" w:evenVBand="0" w:oddHBand="0" w:evenHBand="1" w:firstRowFirstColumn="0" w:firstRowLastColumn="0" w:lastRowFirstColumn="0" w:lastRowLastColumn="0"/>
               <w:rPr>
                 <w:noProof/>
                 <w:szCs w:val="22"/>
@@ -5018,7 +5073,7 @@
           </w:tcPr>
           <w:p>
             <w:pPr>
-              <w:cnfStyle w:val="000000010000"/>
+              <w:cnfStyle w:val="000000010000" w:firstRow="0" w:lastRow="0" w:firstColumn="0" w:lastColumn="0" w:oddVBand="0" w:evenVBand="0" w:oddHBand="0" w:evenHBand="1" w:firstRowFirstColumn="0" w:firstRowLastColumn="0" w:lastRowFirstColumn="0" w:lastRowLastColumn="0"/>
               <w:rPr>
                 <w:noProof/>
                 <w:szCs w:val="22"/>
@@ -5038,11 +5093,11 @@
       </w:tr>
       <w:tr>
         <w:trPr>
-          <w:cnfStyle w:val="000000100000"/>
+          <w:cnfStyle w:val="000000100000" w:firstRow="0" w:lastRow="0" w:firstColumn="0" w:lastColumn="0" w:oddVBand="0" w:evenVBand="0" w:oddHBand="1" w:evenHBand="0" w:firstRowFirstColumn="0" w:firstRowLastColumn="0" w:lastRowFirstColumn="0" w:lastRowLastColumn="0"/>
         </w:trPr>
         <w:tc>
           <w:tcPr>
-            <w:cnfStyle w:val="001000000000"/>
+            <w:cnfStyle w:val="001000000000" w:firstRow="0" w:lastRow="0" w:firstColumn="1" w:lastColumn="0" w:oddVBand="0" w:evenVBand="0" w:oddHBand="0" w:evenHBand="0" w:firstRowFirstColumn="0" w:firstRowLastColumn="0" w:lastRowFirstColumn="0" w:lastRowLastColumn="0"/>
             <w:tcW w:w="2501" w:type="dxa"/>
           </w:tcPr>
           <w:p>
@@ -5069,7 +5124,7 @@
           </w:tcPr>
           <w:p>
             <w:pPr>
-              <w:cnfStyle w:val="000000100000"/>
+              <w:cnfStyle w:val="000000100000" w:firstRow="0" w:lastRow="0" w:firstColumn="0" w:lastColumn="0" w:oddVBand="0" w:evenVBand="0" w:oddHBand="1" w:evenHBand="0" w:firstRowFirstColumn="0" w:firstRowLastColumn="0" w:lastRowFirstColumn="0" w:lastRowLastColumn="0"/>
               <w:rPr>
                 <w:noProof/>
                 <w:szCs w:val="22"/>
@@ -5092,7 +5147,7 @@
           </w:tcPr>
           <w:p>
             <w:pPr>
-              <w:cnfStyle w:val="000000100000"/>
+              <w:cnfStyle w:val="000000100000" w:firstRow="0" w:lastRow="0" w:firstColumn="0" w:lastColumn="0" w:oddVBand="0" w:evenVBand="0" w:oddHBand="1" w:evenHBand="0" w:firstRowFirstColumn="0" w:firstRowLastColumn="0" w:lastRowFirstColumn="0" w:lastRowLastColumn="0"/>
               <w:rPr>
                 <w:noProof/>
                 <w:szCs w:val="22"/>
@@ -5115,7 +5170,7 @@
           </w:tcPr>
           <w:p>
             <w:pPr>
-              <w:cnfStyle w:val="000000100000"/>
+              <w:cnfStyle w:val="000000100000" w:firstRow="0" w:lastRow="0" w:firstColumn="0" w:lastColumn="0" w:oddVBand="0" w:evenVBand="0" w:oddHBand="1" w:evenHBand="0" w:firstRowFirstColumn="0" w:firstRowLastColumn="0" w:lastRowFirstColumn="0" w:lastRowLastColumn="0"/>
               <w:rPr>
                 <w:noProof/>
                 <w:szCs w:val="22"/>
@@ -5154,7 +5209,7 @@
           </w:tcPr>
           <w:p>
             <w:pPr>
-              <w:cnfStyle w:val="000000100000"/>
+              <w:cnfStyle w:val="000000100000" w:firstRow="0" w:lastRow="0" w:firstColumn="0" w:lastColumn="0" w:oddVBand="0" w:evenVBand="0" w:oddHBand="1" w:evenHBand="0" w:firstRowFirstColumn="0" w:firstRowLastColumn="0" w:lastRowFirstColumn="0" w:lastRowLastColumn="0"/>
               <w:rPr>
                 <w:noProof/>
                 <w:szCs w:val="22"/>
@@ -5174,11 +5229,11 @@
       </w:tr>
       <w:tr>
         <w:trPr>
-          <w:cnfStyle w:val="000000010000"/>
+          <w:cnfStyle w:val="000000010000" w:firstRow="0" w:lastRow="0" w:firstColumn="0" w:lastColumn="0" w:oddVBand="0" w:evenVBand="0" w:oddHBand="0" w:evenHBand="1" w:firstRowFirstColumn="0" w:firstRowLastColumn="0" w:lastRowFirstColumn="0" w:lastRowLastColumn="0"/>
         </w:trPr>
         <w:tc>
           <w:tcPr>
-            <w:cnfStyle w:val="001000000000"/>
+            <w:cnfStyle w:val="001000000000" w:firstRow="0" w:lastRow="0" w:firstColumn="1" w:lastColumn="0" w:oddVBand="0" w:evenVBand="0" w:oddHBand="0" w:evenHBand="0" w:firstRowFirstColumn="0" w:firstRowLastColumn="0" w:lastRowFirstColumn="0" w:lastRowLastColumn="0"/>
             <w:tcW w:w="2501" w:type="dxa"/>
           </w:tcPr>
           <w:p>
@@ -5213,7 +5268,7 @@
           </w:tcPr>
           <w:p>
             <w:pPr>
-              <w:cnfStyle w:val="000000010000"/>
+              <w:cnfStyle w:val="000000010000" w:firstRow="0" w:lastRow="0" w:firstColumn="0" w:lastColumn="0" w:oddVBand="0" w:evenVBand="0" w:oddHBand="0" w:evenHBand="1" w:firstRowFirstColumn="0" w:firstRowLastColumn="0" w:lastRowFirstColumn="0" w:lastRowLastColumn="0"/>
               <w:rPr>
                 <w:noProof/>
                 <w:szCs w:val="22"/>
@@ -5236,7 +5291,7 @@
           </w:tcPr>
           <w:p>
             <w:pPr>
-              <w:cnfStyle w:val="000000010000"/>
+              <w:cnfStyle w:val="000000010000" w:firstRow="0" w:lastRow="0" w:firstColumn="0" w:lastColumn="0" w:oddVBand="0" w:evenVBand="0" w:oddHBand="0" w:evenHBand="1" w:firstRowFirstColumn="0" w:firstRowLastColumn="0" w:lastRowFirstColumn="0" w:lastRowLastColumn="0"/>
               <w:rPr>
                 <w:noProof/>
                 <w:szCs w:val="22"/>
@@ -5259,7 +5314,7 @@
           </w:tcPr>
           <w:p>
             <w:pPr>
-              <w:cnfStyle w:val="000000010000"/>
+              <w:cnfStyle w:val="000000010000" w:firstRow="0" w:lastRow="0" w:firstColumn="0" w:lastColumn="0" w:oddVBand="0" w:evenVBand="0" w:oddHBand="0" w:evenHBand="1" w:firstRowFirstColumn="0" w:firstRowLastColumn="0" w:lastRowFirstColumn="0" w:lastRowLastColumn="0"/>
               <w:rPr>
                 <w:noProof/>
                 <w:szCs w:val="22"/>
@@ -5282,7 +5337,7 @@
           </w:tcPr>
           <w:p>
             <w:pPr>
-              <w:cnfStyle w:val="000000010000"/>
+              <w:cnfStyle w:val="000000010000" w:firstRow="0" w:lastRow="0" w:firstColumn="0" w:lastColumn="0" w:oddVBand="0" w:evenVBand="0" w:oddHBand="0" w:evenHBand="1" w:firstRowFirstColumn="0" w:firstRowLastColumn="0" w:lastRowFirstColumn="0" w:lastRowLastColumn="0"/>
               <w:rPr>
                 <w:noProof/>
                 <w:szCs w:val="22"/>
@@ -5316,7 +5371,7 @@
           </w:p>
           <w:p>
             <w:pPr>
-              <w:cnfStyle w:val="000000010000"/>
+              <w:cnfStyle w:val="000000010000" w:firstRow="0" w:lastRow="0" w:firstColumn="0" w:lastColumn="0" w:oddVBand="0" w:evenVBand="0" w:oddHBand="0" w:evenHBand="1" w:firstRowFirstColumn="0" w:firstRowLastColumn="0" w:lastRowFirstColumn="0" w:lastRowLastColumn="0"/>
               <w:rPr>
                 <w:noProof/>
                 <w:szCs w:val="22"/>
@@ -5422,7 +5477,7 @@
           </w:p>
           <w:p>
             <w:pPr>
-              <w:cnfStyle w:val="000000010000"/>
+              <w:cnfStyle w:val="000000010000" w:firstRow="0" w:lastRow="0" w:firstColumn="0" w:lastColumn="0" w:oddVBand="0" w:evenVBand="0" w:oddHBand="0" w:evenHBand="1" w:firstRowFirstColumn="0" w:firstRowLastColumn="0" w:lastRowFirstColumn="0" w:lastRowLastColumn="0"/>
               <w:rPr>
                 <w:noProof/>
                 <w:szCs w:val="22"/>
@@ -5456,7 +5511,7 @@
           </w:p>
           <w:p>
             <w:pPr>
-              <w:cnfStyle w:val="000000010000"/>
+              <w:cnfStyle w:val="000000010000" w:firstRow="0" w:lastRow="0" w:firstColumn="0" w:lastColumn="0" w:oddVBand="0" w:evenVBand="0" w:oddHBand="0" w:evenHBand="1" w:firstRowFirstColumn="0" w:firstRowLastColumn="0" w:lastRowFirstColumn="0" w:lastRowLastColumn="0"/>
               <w:rPr>
                 <w:noProof/>
                 <w:szCs w:val="22"/>
@@ -5554,7 +5609,7 @@
           </w:p>
           <w:p>
             <w:pPr>
-              <w:cnfStyle w:val="000000010000"/>
+              <w:cnfStyle w:val="000000010000" w:firstRow="0" w:lastRow="0" w:firstColumn="0" w:lastColumn="0" w:oddVBand="0" w:evenVBand="0" w:oddHBand="0" w:evenHBand="1" w:firstRowFirstColumn="0" w:firstRowLastColumn="0" w:lastRowFirstColumn="0" w:lastRowLastColumn="0"/>
               <w:rPr>
                 <w:noProof/>
                 <w:szCs w:val="22"/>
@@ -5638,11 +5693,11 @@
       </w:tr>
       <w:tr>
         <w:trPr>
-          <w:cnfStyle w:val="000000100000"/>
+          <w:cnfStyle w:val="000000100000" w:firstRow="0" w:lastRow="0" w:firstColumn="0" w:lastColumn="0" w:oddVBand="0" w:evenVBand="0" w:oddHBand="1" w:evenHBand="0" w:firstRowFirstColumn="0" w:firstRowLastColumn="0" w:lastRowFirstColumn="0" w:lastRowLastColumn="0"/>
         </w:trPr>
         <w:tc>
           <w:tcPr>
-            <w:cnfStyle w:val="001000000000"/>
+            <w:cnfStyle w:val="001000000000" w:firstRow="0" w:lastRow="0" w:firstColumn="1" w:lastColumn="0" w:oddVBand="0" w:evenVBand="0" w:oddHBand="0" w:evenHBand="0" w:firstRowFirstColumn="0" w:firstRowLastColumn="0" w:lastRowFirstColumn="0" w:lastRowLastColumn="0"/>
             <w:tcW w:w="2501" w:type="dxa"/>
           </w:tcPr>
           <w:p>
@@ -5677,7 +5732,7 @@
           </w:tcPr>
           <w:p>
             <w:pPr>
-              <w:cnfStyle w:val="000000100000"/>
+              <w:cnfStyle w:val="000000100000" w:firstRow="0" w:lastRow="0" w:firstColumn="0" w:lastColumn="0" w:oddVBand="0" w:evenVBand="0" w:oddHBand="1" w:evenHBand="0" w:firstRowFirstColumn="0" w:firstRowLastColumn="0" w:lastRowFirstColumn="0" w:lastRowLastColumn="0"/>
               <w:rPr>
                 <w:noProof/>
                 <w:szCs w:val="22"/>
@@ -5700,7 +5755,7 @@
           </w:tcPr>
           <w:p>
             <w:pPr>
-              <w:cnfStyle w:val="000000100000"/>
+              <w:cnfStyle w:val="000000100000" w:firstRow="0" w:lastRow="0" w:firstColumn="0" w:lastColumn="0" w:oddVBand="0" w:evenVBand="0" w:oddHBand="1" w:evenHBand="0" w:firstRowFirstColumn="0" w:firstRowLastColumn="0" w:lastRowFirstColumn="0" w:lastRowLastColumn="0"/>
               <w:rPr>
                 <w:noProof/>
                 <w:szCs w:val="22"/>
@@ -5723,7 +5778,7 @@
           </w:tcPr>
           <w:p>
             <w:pPr>
-              <w:cnfStyle w:val="000000100000"/>
+              <w:cnfStyle w:val="000000100000" w:firstRow="0" w:lastRow="0" w:firstColumn="0" w:lastColumn="0" w:oddVBand="0" w:evenVBand="0" w:oddHBand="1" w:evenHBand="0" w:firstRowFirstColumn="0" w:firstRowLastColumn="0" w:lastRowFirstColumn="0" w:lastRowLastColumn="0"/>
               <w:rPr>
                 <w:noProof/>
                 <w:szCs w:val="22"/>
@@ -5746,7 +5801,7 @@
           </w:tcPr>
           <w:p>
             <w:pPr>
-              <w:cnfStyle w:val="000000100000"/>
+              <w:cnfStyle w:val="000000100000" w:firstRow="0" w:lastRow="0" w:firstColumn="0" w:lastColumn="0" w:oddVBand="0" w:evenVBand="0" w:oddHBand="1" w:evenHBand="0" w:firstRowFirstColumn="0" w:firstRowLastColumn="0" w:lastRowFirstColumn="0" w:lastRowLastColumn="0"/>
               <w:rPr>
                 <w:noProof/>
                 <w:szCs w:val="22"/>
@@ -5780,7 +5835,7 @@
           </w:p>
           <w:p>
             <w:pPr>
-              <w:cnfStyle w:val="000000100000"/>
+              <w:cnfStyle w:val="000000100000" w:firstRow="0" w:lastRow="0" w:firstColumn="0" w:lastColumn="0" w:oddVBand="0" w:evenVBand="0" w:oddHBand="1" w:evenHBand="0" w:firstRowFirstColumn="0" w:firstRowLastColumn="0" w:lastRowFirstColumn="0" w:lastRowLastColumn="0"/>
               <w:rPr>
                 <w:noProof/>
                 <w:szCs w:val="22"/>
@@ -5886,7 +5941,7 @@
           </w:p>
           <w:p>
             <w:pPr>
-              <w:cnfStyle w:val="000000100000"/>
+              <w:cnfStyle w:val="000000100000" w:firstRow="0" w:lastRow="0" w:firstColumn="0" w:lastColumn="0" w:oddVBand="0" w:evenVBand="0" w:oddHBand="1" w:evenHBand="0" w:firstRowFirstColumn="0" w:firstRowLastColumn="0" w:lastRowFirstColumn="0" w:lastRowLastColumn="0"/>
               <w:rPr>
                 <w:noProof/>
                 <w:szCs w:val="22"/>
@@ -5920,7 +5975,7 @@
           </w:p>
           <w:p>
             <w:pPr>
-              <w:cnfStyle w:val="000000100000"/>
+              <w:cnfStyle w:val="000000100000" w:firstRow="0" w:lastRow="0" w:firstColumn="0" w:lastColumn="0" w:oddVBand="0" w:evenVBand="0" w:oddHBand="1" w:evenHBand="0" w:firstRowFirstColumn="0" w:firstRowLastColumn="0" w:lastRowFirstColumn="0" w:lastRowLastColumn="0"/>
               <w:rPr>
                 <w:noProof/>
                 <w:szCs w:val="22"/>
@@ -6050,7 +6105,7 @@
           </w:p>
           <w:p>
             <w:pPr>
-              <w:cnfStyle w:val="000000100000"/>
+              <w:cnfStyle w:val="000000100000" w:firstRow="0" w:lastRow="0" w:firstColumn="0" w:lastColumn="0" w:oddVBand="0" w:evenVBand="0" w:oddHBand="1" w:evenHBand="0" w:firstRowFirstColumn="0" w:firstRowLastColumn="0" w:lastRowFirstColumn="0" w:lastRowLastColumn="0"/>
               <w:rPr>
                 <w:noProof/>
                 <w:szCs w:val="22"/>
@@ -6134,11 +6189,11 @@
       </w:tr>
       <w:tr>
         <w:trPr>
-          <w:cnfStyle w:val="000000010000"/>
+          <w:cnfStyle w:val="000000010000" w:firstRow="0" w:lastRow="0" w:firstColumn="0" w:lastColumn="0" w:oddVBand="0" w:evenVBand="0" w:oddHBand="0" w:evenHBand="1" w:firstRowFirstColumn="0" w:firstRowLastColumn="0" w:lastRowFirstColumn="0" w:lastRowLastColumn="0"/>
         </w:trPr>
         <w:tc>
           <w:tcPr>
-            <w:cnfStyle w:val="001000000000"/>
+            <w:cnfStyle w:val="001000000000" w:firstRow="0" w:lastRow="0" w:firstColumn="1" w:lastColumn="0" w:oddVBand="0" w:evenVBand="0" w:oddHBand="0" w:evenHBand="0" w:firstRowFirstColumn="0" w:firstRowLastColumn="0" w:lastRowFirstColumn="0" w:lastRowLastColumn="0"/>
             <w:tcW w:w="2501" w:type="dxa"/>
           </w:tcPr>
           <w:p>
@@ -6165,7 +6220,7 @@
           </w:tcPr>
           <w:p>
             <w:pPr>
-              <w:cnfStyle w:val="000000010000"/>
+              <w:cnfStyle w:val="000000010000" w:firstRow="0" w:lastRow="0" w:firstColumn="0" w:lastColumn="0" w:oddVBand="0" w:evenVBand="0" w:oddHBand="0" w:evenHBand="1" w:firstRowFirstColumn="0" w:firstRowLastColumn="0" w:lastRowFirstColumn="0" w:lastRowLastColumn="0"/>
               <w:rPr>
                 <w:noProof/>
                 <w:szCs w:val="22"/>
@@ -6188,7 +6243,7 @@
           </w:tcPr>
           <w:p>
             <w:pPr>
-              <w:cnfStyle w:val="000000010000"/>
+              <w:cnfStyle w:val="000000010000" w:firstRow="0" w:lastRow="0" w:firstColumn="0" w:lastColumn="0" w:oddVBand="0" w:evenVBand="0" w:oddHBand="0" w:evenHBand="1" w:firstRowFirstColumn="0" w:firstRowLastColumn="0" w:lastRowFirstColumn="0" w:lastRowLastColumn="0"/>
               <w:rPr>
                 <w:noProof/>
                 <w:szCs w:val="22"/>
@@ -6214,7 +6269,7 @@
               <w:autoSpaceDE w:val="0"/>
               <w:autoSpaceDN w:val="0"/>
               <w:adjustRightInd w:val="0"/>
-              <w:cnfStyle w:val="000000010000"/>
+              <w:cnfStyle w:val="000000010000" w:firstRow="0" w:lastRow="0" w:firstColumn="0" w:lastColumn="0" w:oddVBand="0" w:evenVBand="0" w:oddHBand="0" w:evenHBand="1" w:firstRowFirstColumn="0" w:firstRowLastColumn="0" w:lastRowFirstColumn="0" w:lastRowLastColumn="0"/>
               <w:rPr>
                 <w:rFonts w:ascii="Calibri" w:eastAsia="Times New Roman" w:hAnsi="Calibri" w:cs="Arial"/>
                 <w:szCs w:val="22"/>
@@ -6262,7 +6317,7 @@
           </w:p>
           <w:p>
             <w:pPr>
-              <w:cnfStyle w:val="000000010000"/>
+              <w:cnfStyle w:val="000000010000" w:firstRow="0" w:lastRow="0" w:firstColumn="0" w:lastColumn="0" w:oddVBand="0" w:evenVBand="0" w:oddHBand="0" w:evenHBand="1" w:firstRowFirstColumn="0" w:firstRowLastColumn="0" w:lastRowFirstColumn="0" w:lastRowLastColumn="0"/>
               <w:rPr>
                 <w:noProof/>
                 <w:szCs w:val="22"/>
@@ -6316,7 +6371,7 @@
           </w:tcPr>
           <w:p>
             <w:pPr>
-              <w:cnfStyle w:val="000000010000"/>
+              <w:cnfStyle w:val="000000010000" w:firstRow="0" w:lastRow="0" w:firstColumn="0" w:lastColumn="0" w:oddVBand="0" w:evenVBand="0" w:oddHBand="0" w:evenHBand="1" w:firstRowFirstColumn="0" w:firstRowLastColumn="0" w:lastRowFirstColumn="0" w:lastRowLastColumn="0"/>
               <w:rPr>
                 <w:noProof/>
                 <w:szCs w:val="22"/>
@@ -6334,7 +6389,7 @@
           </w:p>
           <w:p>
             <w:pPr>
-              <w:cnfStyle w:val="000000010000"/>
+              <w:cnfStyle w:val="000000010000" w:firstRow="0" w:lastRow="0" w:firstColumn="0" w:lastColumn="0" w:oddVBand="0" w:evenVBand="0" w:oddHBand="0" w:evenHBand="1" w:firstRowFirstColumn="0" w:firstRowLastColumn="0" w:lastRowFirstColumn="0" w:lastRowLastColumn="0"/>
               <w:rPr>
                 <w:noProof/>
                 <w:szCs w:val="22"/>
@@ -6354,11 +6409,11 @@
       </w:tr>
       <w:tr>
         <w:trPr>
-          <w:cnfStyle w:val="000000100000"/>
+          <w:cnfStyle w:val="000000100000" w:firstRow="0" w:lastRow="0" w:firstColumn="0" w:lastColumn="0" w:oddVBand="0" w:evenVBand="0" w:oddHBand="1" w:evenHBand="0" w:firstRowFirstColumn="0" w:firstRowLastColumn="0" w:lastRowFirstColumn="0" w:lastRowLastColumn="0"/>
         </w:trPr>
         <w:tc>
           <w:tcPr>
-            <w:cnfStyle w:val="001000000000"/>
+            <w:cnfStyle w:val="001000000000" w:firstRow="0" w:lastRow="0" w:firstColumn="1" w:lastColumn="0" w:oddVBand="0" w:evenVBand="0" w:oddHBand="0" w:evenHBand="0" w:firstRowFirstColumn="0" w:firstRowLastColumn="0" w:lastRowFirstColumn="0" w:lastRowLastColumn="0"/>
             <w:tcW w:w="2501" w:type="dxa"/>
           </w:tcPr>
           <w:p>
@@ -6385,7 +6440,7 @@
           </w:tcPr>
           <w:p>
             <w:pPr>
-              <w:cnfStyle w:val="000000100000"/>
+              <w:cnfStyle w:val="000000100000" w:firstRow="0" w:lastRow="0" w:firstColumn="0" w:lastColumn="0" w:oddVBand="0" w:evenVBand="0" w:oddHBand="1" w:evenHBand="0" w:firstRowFirstColumn="0" w:firstRowLastColumn="0" w:lastRowFirstColumn="0" w:lastRowLastColumn="0"/>
               <w:rPr>
                 <w:noProof/>
                 <w:szCs w:val="22"/>
@@ -6408,7 +6463,7 @@
           </w:tcPr>
           <w:p>
             <w:pPr>
-              <w:cnfStyle w:val="000000100000"/>
+              <w:cnfStyle w:val="000000100000" w:firstRow="0" w:lastRow="0" w:firstColumn="0" w:lastColumn="0" w:oddVBand="0" w:evenVBand="0" w:oddHBand="1" w:evenHBand="0" w:firstRowFirstColumn="0" w:firstRowLastColumn="0" w:lastRowFirstColumn="0" w:lastRowLastColumn="0"/>
               <w:rPr>
                 <w:noProof/>
                 <w:szCs w:val="22"/>
@@ -6431,7 +6486,7 @@
           </w:tcPr>
           <w:p>
             <w:pPr>
-              <w:cnfStyle w:val="000000100000"/>
+              <w:cnfStyle w:val="000000100000" w:firstRow="0" w:lastRow="0" w:firstColumn="0" w:lastColumn="0" w:oddVBand="0" w:evenVBand="0" w:oddHBand="1" w:evenHBand="0" w:firstRowFirstColumn="0" w:firstRowLastColumn="0" w:lastRowFirstColumn="0" w:lastRowLastColumn="0"/>
               <w:rPr>
                 <w:noProof/>
                 <w:szCs w:val="22"/>
@@ -6457,7 +6512,7 @@
           </w:p>
           <w:p>
             <w:pPr>
-              <w:cnfStyle w:val="000000100000"/>
+              <w:cnfStyle w:val="000000100000" w:firstRow="0" w:lastRow="0" w:firstColumn="0" w:lastColumn="0" w:oddVBand="0" w:evenVBand="0" w:oddHBand="1" w:evenHBand="0" w:firstRowFirstColumn="0" w:firstRowLastColumn="0" w:lastRowFirstColumn="0" w:lastRowLastColumn="0"/>
               <w:rPr>
                 <w:noProof/>
                 <w:szCs w:val="22"/>
@@ -6488,7 +6543,7 @@
           </w:tcPr>
           <w:p>
             <w:pPr>
-              <w:cnfStyle w:val="000000100000"/>
+              <w:cnfStyle w:val="000000100000" w:firstRow="0" w:lastRow="0" w:firstColumn="0" w:lastColumn="0" w:oddVBand="0" w:evenVBand="0" w:oddHBand="1" w:evenHBand="0" w:firstRowFirstColumn="0" w:firstRowLastColumn="0" w:lastRowFirstColumn="0" w:lastRowLastColumn="0"/>
               <w:rPr>
                 <w:noProof/>
                 <w:szCs w:val="22"/>
@@ -6506,7 +6561,7 @@
           </w:p>
           <w:p>
             <w:pPr>
-              <w:cnfStyle w:val="000000100000"/>
+              <w:cnfStyle w:val="000000100000" w:firstRow="0" w:lastRow="0" w:firstColumn="0" w:lastColumn="0" w:oddVBand="0" w:evenVBand="0" w:oddHBand="1" w:evenHBand="0" w:firstRowFirstColumn="0" w:firstRowLastColumn="0" w:lastRowFirstColumn="0" w:lastRowLastColumn="0"/>
               <w:rPr>
                 <w:noProof/>
                 <w:szCs w:val="22"/>
@@ -6544,7 +6599,7 @@
 </file>
 
 <file path=word/numbering.xml><?xml version="1.0" encoding="utf-8"?>
-<w:numbering xmlns:ve="http://schemas.openxmlformats.org/markup-compatibility/2006" xmlns:o="urn:schemas-microsoft-com:office:office" xmlns:r="http://schemas.openxmlformats.org/officeDocument/2006/relationships" xmlns:m="http://schemas.openxmlformats.org/officeDocument/2006/math" xmlns:v="urn:schemas-microsoft-com:vml" xmlns:wp="http://schemas.openxmlformats.org/drawingml/2006/wordprocessingDrawing" xmlns:w10="urn:schemas-microsoft-com:office:word" xmlns:w="http://schemas.openxmlformats.org/wordprocessingml/2006/main" xmlns:wne="http://schemas.microsoft.com/office/word/2006/wordml">
+<w:numbering xmlns:wpc="http://schemas.microsoft.com/office/word/2010/wordprocessingCanvas" xmlns:mc="http://schemas.openxmlformats.org/markup-compatibility/2006" xmlns:o="urn:schemas-microsoft-com:office:office" xmlns:r="http://schemas.openxmlformats.org/officeDocument/2006/relationships" xmlns:m="http://schemas.openxmlformats.org/officeDocument/2006/math" xmlns:v="urn:schemas-microsoft-com:vml" xmlns:wp14="http://schemas.microsoft.com/office/word/2010/wordprocessingDrawing" xmlns:wp="http://schemas.openxmlformats.org/drawingml/2006/wordprocessingDrawing" xmlns:w10="urn:schemas-microsoft-com:office:word" xmlns:w="http://schemas.openxmlformats.org/wordprocessingml/2006/main" xmlns:w14="http://schemas.microsoft.com/office/word/2010/wordml" xmlns:w15="http://schemas.microsoft.com/office/word/2012/wordml" xmlns:wpg="http://schemas.microsoft.com/office/word/2010/wordprocessingGroup" xmlns:wpi="http://schemas.microsoft.com/office/word/2010/wordprocessingInk" xmlns:wne="http://schemas.microsoft.com/office/word/2006/wordml" xmlns:wps="http://schemas.microsoft.com/office/word/2010/wordprocessingShape" mc:Ignorable="w14 w15 wp14">
   <w:abstractNum w:abstractNumId="0">
     <w:nsid w:val="0A5D3D00"/>
     <w:multiLevelType w:val="hybridMultilevel"/>
@@ -6897,7 +6952,7 @@
 </file>
 
 <file path=word/styles.xml><?xml version="1.0" encoding="utf-8"?>
-<w:styles xmlns:r="http://schemas.openxmlformats.org/officeDocument/2006/relationships" xmlns:w="http://schemas.openxmlformats.org/wordprocessingml/2006/main">
+<w:styles xmlns:mc="http://schemas.openxmlformats.org/markup-compatibility/2006" xmlns:r="http://schemas.openxmlformats.org/officeDocument/2006/relationships" xmlns:w="http://schemas.openxmlformats.org/wordprocessingml/2006/main" xmlns:w14="http://schemas.microsoft.com/office/word/2010/wordml" xmlns:w15="http://schemas.microsoft.com/office/word/2012/wordml" mc:Ignorable="w14 w15">
   <w:docDefaults>
     <w:rPrDefault>
       <w:rPr>
@@ -6913,144 +6968,378 @@
       </w:pPr>
     </w:pPrDefault>
   </w:docDefaults>
-  <w:latentStyles w:defLockedState="0" w:defUIPriority="99" w:defSemiHidden="1" w:defUnhideWhenUsed="1" w:defQFormat="0" w:count="267">
-    <w:lsdException w:name="Normal" w:semiHidden="0" w:uiPriority="0" w:unhideWhenUsed="0" w:qFormat="1"/>
-    <w:lsdException w:name="heading 1" w:semiHidden="0" w:uiPriority="9" w:unhideWhenUsed="0" w:qFormat="1"/>
-    <w:lsdException w:name="heading 2" w:uiPriority="9" w:qFormat="1"/>
-    <w:lsdException w:name="heading 3" w:uiPriority="9" w:qFormat="1"/>
-    <w:lsdException w:name="heading 4" w:uiPriority="9" w:qFormat="1"/>
-    <w:lsdException w:name="heading 5" w:uiPriority="9" w:qFormat="1"/>
-    <w:lsdException w:name="heading 6" w:uiPriority="9" w:qFormat="1"/>
-    <w:lsdException w:name="heading 7" w:uiPriority="9" w:qFormat="1"/>
-    <w:lsdException w:name="heading 8" w:uiPriority="9" w:qFormat="1"/>
-    <w:lsdException w:name="heading 9" w:uiPriority="9" w:qFormat="1"/>
-    <w:lsdException w:name="toc 1" w:uiPriority="39"/>
-    <w:lsdException w:name="toc 2" w:uiPriority="39"/>
-    <w:lsdException w:name="toc 3" w:uiPriority="39"/>
-    <w:lsdException w:name="toc 4" w:uiPriority="39"/>
-    <w:lsdException w:name="toc 5" w:uiPriority="39"/>
-    <w:lsdException w:name="toc 6" w:uiPriority="39"/>
-    <w:lsdException w:name="toc 7" w:uiPriority="39"/>
-    <w:lsdException w:name="toc 8" w:uiPriority="39"/>
-    <w:lsdException w:name="toc 9" w:uiPriority="39"/>
-    <w:lsdException w:name="caption" w:uiPriority="35" w:qFormat="1"/>
-    <w:lsdException w:name="Title" w:semiHidden="0" w:uiPriority="10" w:unhideWhenUsed="0" w:qFormat="1"/>
-    <w:lsdException w:name="Default Paragraph Font" w:uiPriority="1"/>
-    <w:lsdException w:name="Subtitle" w:semiHidden="0" w:uiPriority="11" w:unhideWhenUsed="0" w:qFormat="1"/>
-    <w:lsdException w:name="Strong" w:semiHidden="0" w:uiPriority="22" w:unhideWhenUsed="0" w:qFormat="1"/>
-    <w:lsdException w:name="Emphasis" w:semiHidden="0" w:uiPriority="20" w:unhideWhenUsed="0" w:qFormat="1"/>
-    <w:lsdException w:name="Table Grid" w:semiHidden="0" w:uiPriority="59" w:unhideWhenUsed="0"/>
-    <w:lsdException w:name="Placeholder Text" w:unhideWhenUsed="0"/>
-    <w:lsdException w:name="No Spacing" w:semiHidden="0" w:uiPriority="1" w:unhideWhenUsed="0" w:qFormat="1"/>
-    <w:lsdException w:name="Light Shading" w:semiHidden="0" w:uiPriority="60" w:unhideWhenUsed="0"/>
-    <w:lsdException w:name="Light List" w:semiHidden="0" w:uiPriority="61" w:unhideWhenUsed="0"/>
-    <w:lsdException w:name="Light Grid" w:semiHidden="0" w:uiPriority="62" w:unhideWhenUsed="0"/>
-    <w:lsdException w:name="Medium Shading 1" w:semiHidden="0" w:uiPriority="63" w:unhideWhenUsed="0"/>
-    <w:lsdException w:name="Medium Shading 2" w:semiHidden="0" w:uiPriority="64" w:unhideWhenUsed="0"/>
-    <w:lsdException w:name="Medium List 1" w:semiHidden="0" w:uiPriority="65" w:unhideWhenUsed="0"/>
-    <w:lsdException w:name="Medium List 2" w:semiHidden="0" w:uiPriority="66" w:unhideWhenUsed="0"/>
-    <w:lsdException w:name="Medium Grid 1" w:semiHidden="0" w:uiPriority="67" w:unhideWhenUsed="0"/>
-    <w:lsdException w:name="Medium Grid 2" w:semiHidden="0" w:uiPriority="68" w:unhideWhenUsed="0"/>
-    <w:lsdException w:name="Medium Grid 3" w:semiHidden="0" w:uiPriority="69" w:unhideWhenUsed="0"/>
-    <w:lsdException w:name="Dark List" w:semiHidden="0" w:uiPriority="70" w:unhideWhenUsed="0"/>
-    <w:lsdException w:name="Colorful Shading" w:semiHidden="0" w:uiPriority="71" w:unhideWhenUsed="0"/>
-    <w:lsdException w:name="Colorful List" w:semiHidden="0" w:uiPriority="72" w:unhideWhenUsed="0"/>
-    <w:lsdException w:name="Colorful Grid" w:semiHidden="0" w:uiPriority="73" w:unhideWhenUsed="0"/>
-    <w:lsdException w:name="Light Shading Accent 1" w:semiHidden="0" w:uiPriority="60" w:unhideWhenUsed="0"/>
-    <w:lsdException w:name="Light List Accent 1" w:semiHidden="0" w:uiPriority="61" w:unhideWhenUsed="0"/>
-    <w:lsdException w:name="Light Grid Accent 1" w:semiHidden="0" w:uiPriority="62" w:unhideWhenUsed="0"/>
-    <w:lsdException w:name="Medium Shading 1 Accent 1" w:semiHidden="0" w:uiPriority="63" w:unhideWhenUsed="0"/>
-    <w:lsdException w:name="Medium Shading 2 Accent 1" w:semiHidden="0" w:uiPriority="64" w:unhideWhenUsed="0"/>
-    <w:lsdException w:name="Medium List 1 Accent 1" w:semiHidden="0" w:uiPriority="65" w:unhideWhenUsed="0"/>
-    <w:lsdException w:name="Revision" w:unhideWhenUsed="0"/>
-    <w:lsdException w:name="List Paragraph" w:semiHidden="0" w:uiPriority="34" w:unhideWhenUsed="0" w:qFormat="1"/>
-    <w:lsdException w:name="Quote" w:semiHidden="0" w:uiPriority="29" w:unhideWhenUsed="0" w:qFormat="1"/>
-    <w:lsdException w:name="Intense Quote" w:semiHidden="0" w:uiPriority="30" w:unhideWhenUsed="0" w:qFormat="1"/>
-    <w:lsdException w:name="Medium List 2 Accent 1" w:semiHidden="0" w:uiPriority="66" w:unhideWhenUsed="0"/>
-    <w:lsdException w:name="Medium Grid 1 Accent 1" w:semiHidden="0" w:uiPriority="67" w:unhideWhenUsed="0"/>
-    <w:lsdException w:name="Medium Grid 2 Accent 1" w:semiHidden="0" w:uiPriority="68" w:unhideWhenUsed="0"/>
-    <w:lsdException w:name="Medium Grid 3 Accent 1" w:semiHidden="0" w:uiPriority="69" w:unhideWhenUsed="0"/>
-    <w:lsdException w:name="Dark List Accent 1" w:semiHidden="0" w:uiPriority="70" w:unhideWhenUsed="0"/>
-    <w:lsdException w:name="Colorful Shading Accent 1" w:semiHidden="0" w:uiPriority="71" w:unhideWhenUsed="0"/>
-    <w:lsdException w:name="Colorful List Accent 1" w:semiHidden="0" w:uiPriority="72" w:unhideWhenUsed="0"/>
-    <w:lsdException w:name="Colorful Grid Accent 1" w:semiHidden="0" w:uiPriority="73" w:unhideWhenUsed="0"/>
-    <w:lsdException w:name="Light Shading Accent 2" w:semiHidden="0" w:uiPriority="60" w:unhideWhenUsed="0"/>
-    <w:lsdException w:name="Light List Accent 2" w:semiHidden="0" w:uiPriority="61" w:unhideWhenUsed="0"/>
-    <w:lsdException w:name="Light Grid Accent 2" w:semiHidden="0" w:uiPriority="62" w:unhideWhenUsed="0"/>
-    <w:lsdException w:name="Medium Shading 1 Accent 2" w:semiHidden="0" w:uiPriority="63" w:unhideWhenUsed="0"/>
-    <w:lsdException w:name="Medium Shading 2 Accent 2" w:semiHidden="0" w:uiPriority="64" w:unhideWhenUsed="0"/>
-    <w:lsdException w:name="Medium List 1 Accent 2" w:semiHidden="0" w:uiPriority="65" w:unhideWhenUsed="0"/>
-    <w:lsdException w:name="Medium List 2 Accent 2" w:semiHidden="0" w:uiPriority="66" w:unhideWhenUsed="0"/>
-    <w:lsdException w:name="Medium Grid 1 Accent 2" w:semiHidden="0" w:uiPriority="67" w:unhideWhenUsed="0"/>
-    <w:lsdException w:name="Medium Grid 2 Accent 2" w:semiHidden="0" w:uiPriority="68" w:unhideWhenUsed="0"/>
-    <w:lsdException w:name="Medium Grid 3 Accent 2" w:semiHidden="0" w:uiPriority="69" w:unhideWhenUsed="0"/>
-    <w:lsdException w:name="Dark List Accent 2" w:semiHidden="0" w:uiPriority="70" w:unhideWhenUsed="0"/>
-    <w:lsdException w:name="Colorful Shading Accent 2" w:semiHidden="0" w:uiPriority="71" w:unhideWhenUsed="0"/>
-    <w:lsdException w:name="Colorful List Accent 2" w:semiHidden="0" w:uiPriority="72" w:unhideWhenUsed="0"/>
-    <w:lsdException w:name="Colorful Grid Accent 2" w:semiHidden="0" w:uiPriority="73" w:unhideWhenUsed="0"/>
-    <w:lsdException w:name="Light Shading Accent 3" w:semiHidden="0" w:uiPriority="60" w:unhideWhenUsed="0"/>
-    <w:lsdException w:name="Light List Accent 3" w:semiHidden="0" w:uiPriority="61" w:unhideWhenUsed="0"/>
-    <w:lsdException w:name="Light Grid Accent 3" w:semiHidden="0" w:uiPriority="62" w:unhideWhenUsed="0"/>
-    <w:lsdException w:name="Medium Shading 1 Accent 3" w:semiHidden="0" w:uiPriority="63" w:unhideWhenUsed="0"/>
-    <w:lsdException w:name="Medium Shading 2 Accent 3" w:semiHidden="0" w:uiPriority="64" w:unhideWhenUsed="0"/>
-    <w:lsdException w:name="Medium List 1 Accent 3" w:semiHidden="0" w:uiPriority="65" w:unhideWhenUsed="0"/>
-    <w:lsdException w:name="Medium List 2 Accent 3" w:semiHidden="0" w:uiPriority="66" w:unhideWhenUsed="0"/>
-    <w:lsdException w:name="Medium Grid 1 Accent 3" w:semiHidden="0" w:uiPriority="67" w:unhideWhenUsed="0"/>
-    <w:lsdException w:name="Medium Grid 2 Accent 3" w:semiHidden="0" w:uiPriority="68" w:unhideWhenUsed="0"/>
-    <w:lsdException w:name="Medium Grid 3 Accent 3" w:semiHidden="0" w:uiPriority="69" w:unhideWhenUsed="0"/>
-    <w:lsdException w:name="Dark List Accent 3" w:semiHidden="0" w:uiPriority="70" w:unhideWhenUsed="0"/>
-    <w:lsdException w:name="Colorful Shading Accent 3" w:semiHidden="0" w:uiPriority="71" w:unhideWhenUsed="0"/>
-    <w:lsdException w:name="Colorful List Accent 3" w:semiHidden="0" w:uiPriority="72" w:unhideWhenUsed="0"/>
-    <w:lsdException w:name="Colorful Grid Accent 3" w:semiHidden="0" w:uiPriority="73" w:unhideWhenUsed="0"/>
-    <w:lsdException w:name="Light Shading Accent 4" w:semiHidden="0" w:uiPriority="60" w:unhideWhenUsed="0"/>
-    <w:lsdException w:name="Light List Accent 4" w:semiHidden="0" w:uiPriority="61" w:unhideWhenUsed="0"/>
-    <w:lsdException w:name="Light Grid Accent 4" w:semiHidden="0" w:uiPriority="62" w:unhideWhenUsed="0"/>
-    <w:lsdException w:name="Medium Shading 1 Accent 4" w:semiHidden="0" w:uiPriority="63" w:unhideWhenUsed="0"/>
-    <w:lsdException w:name="Medium Shading 2 Accent 4" w:semiHidden="0" w:uiPriority="64" w:unhideWhenUsed="0"/>
-    <w:lsdException w:name="Medium List 1 Accent 4" w:semiHidden="0" w:uiPriority="65" w:unhideWhenUsed="0"/>
-    <w:lsdException w:name="Medium List 2 Accent 4" w:semiHidden="0" w:uiPriority="66" w:unhideWhenUsed="0"/>
-    <w:lsdException w:name="Medium Grid 1 Accent 4" w:semiHidden="0" w:uiPriority="67" w:unhideWhenUsed="0"/>
-    <w:lsdException w:name="Medium Grid 2 Accent 4" w:semiHidden="0" w:uiPriority="68" w:unhideWhenUsed="0"/>
-    <w:lsdException w:name="Medium Grid 3 Accent 4" w:semiHidden="0" w:uiPriority="69" w:unhideWhenUsed="0"/>
-    <w:lsdException w:name="Dark List Accent 4" w:semiHidden="0" w:uiPriority="70" w:unhideWhenUsed="0"/>
-    <w:lsdException w:name="Colorful Shading Accent 4" w:semiHidden="0" w:uiPriority="71" w:unhideWhenUsed="0"/>
-    <w:lsdException w:name="Colorful List Accent 4" w:semiHidden="0" w:uiPriority="72" w:unhideWhenUsed="0"/>
-    <w:lsdException w:name="Colorful Grid Accent 4" w:semiHidden="0" w:uiPriority="73" w:unhideWhenUsed="0"/>
-    <w:lsdException w:name="Light Shading Accent 5" w:semiHidden="0" w:uiPriority="60" w:unhideWhenUsed="0"/>
-    <w:lsdException w:name="Light List Accent 5" w:semiHidden="0" w:uiPriority="61" w:unhideWhenUsed="0"/>
-    <w:lsdException w:name="Light Grid Accent 5" w:semiHidden="0" w:uiPriority="62" w:unhideWhenUsed="0"/>
-    <w:lsdException w:name="Medium Shading 1 Accent 5" w:semiHidden="0" w:uiPriority="63" w:unhideWhenUsed="0"/>
-    <w:lsdException w:name="Medium Shading 2 Accent 5" w:semiHidden="0" w:uiPriority="64" w:unhideWhenUsed="0"/>
-    <w:lsdException w:name="Medium List 1 Accent 5" w:semiHidden="0" w:uiPriority="65" w:unhideWhenUsed="0"/>
-    <w:lsdException w:name="Medium List 2 Accent 5" w:semiHidden="0" w:uiPriority="66" w:unhideWhenUsed="0"/>
-    <w:lsdException w:name="Medium Grid 1 Accent 5" w:semiHidden="0" w:uiPriority="67" w:unhideWhenUsed="0"/>
-    <w:lsdException w:name="Medium Grid 2 Accent 5" w:semiHidden="0" w:uiPriority="68" w:unhideWhenUsed="0"/>
-    <w:lsdException w:name="Medium Grid 3 Accent 5" w:semiHidden="0" w:uiPriority="69" w:unhideWhenUsed="0"/>
-    <w:lsdException w:name="Dark List Accent 5" w:semiHidden="0" w:uiPriority="70" w:unhideWhenUsed="0"/>
-    <w:lsdException w:name="Colorful Shading Accent 5" w:semiHidden="0" w:uiPriority="71" w:unhideWhenUsed="0"/>
-    <w:lsdException w:name="Colorful List Accent 5" w:semiHidden="0" w:uiPriority="72" w:unhideWhenUsed="0"/>
-    <w:lsdException w:name="Colorful Grid Accent 5" w:semiHidden="0" w:uiPriority="73" w:unhideWhenUsed="0"/>
-    <w:lsdException w:name="Light Shading Accent 6" w:semiHidden="0" w:uiPriority="60" w:unhideWhenUsed="0"/>
-    <w:lsdException w:name="Light List Accent 6" w:semiHidden="0" w:uiPriority="61" w:unhideWhenUsed="0"/>
-    <w:lsdException w:name="Light Grid Accent 6" w:semiHidden="0" w:uiPriority="62" w:unhideWhenUsed="0"/>
-    <w:lsdException w:name="Medium Shading 1 Accent 6" w:semiHidden="0" w:uiPriority="63" w:unhideWhenUsed="0"/>
-    <w:lsdException w:name="Medium Shading 2 Accent 6" w:semiHidden="0" w:uiPriority="64" w:unhideWhenUsed="0"/>
-    <w:lsdException w:name="Medium List 1 Accent 6" w:semiHidden="0" w:uiPriority="65" w:unhideWhenUsed="0"/>
-    <w:lsdException w:name="Medium List 2 Accent 6" w:semiHidden="0" w:uiPriority="66" w:unhideWhenUsed="0"/>
-    <w:lsdException w:name="Medium Grid 1 Accent 6" w:semiHidden="0" w:uiPriority="67" w:unhideWhenUsed="0"/>
-    <w:lsdException w:name="Medium Grid 2 Accent 6" w:semiHidden="0" w:uiPriority="68" w:unhideWhenUsed="0"/>
-    <w:lsdException w:name="Medium Grid 3 Accent 6" w:semiHidden="0" w:uiPriority="69" w:unhideWhenUsed="0"/>
-    <w:lsdException w:name="Dark List Accent 6" w:semiHidden="0" w:uiPriority="70" w:unhideWhenUsed="0"/>
-    <w:lsdException w:name="Colorful Shading Accent 6" w:semiHidden="0" w:uiPriority="71" w:unhideWhenUsed="0"/>
-    <w:lsdException w:name="Colorful List Accent 6" w:semiHidden="0" w:uiPriority="72" w:unhideWhenUsed="0"/>
-    <w:lsdException w:name="Colorful Grid Accent 6" w:semiHidden="0" w:uiPriority="73" w:unhideWhenUsed="0"/>
-    <w:lsdException w:name="Subtle Emphasis" w:semiHidden="0" w:uiPriority="19" w:unhideWhenUsed="0" w:qFormat="1"/>
-    <w:lsdException w:name="Intense Emphasis" w:semiHidden="0" w:uiPriority="21" w:unhideWhenUsed="0" w:qFormat="1"/>
-    <w:lsdException w:name="Subtle Reference" w:semiHidden="0" w:uiPriority="31" w:unhideWhenUsed="0" w:qFormat="1"/>
-    <w:lsdException w:name="Intense Reference" w:semiHidden="0" w:uiPriority="32" w:unhideWhenUsed="0" w:qFormat="1"/>
-    <w:lsdException w:name="Book Title" w:semiHidden="0" w:uiPriority="33" w:unhideWhenUsed="0" w:qFormat="1"/>
-    <w:lsdException w:name="Bibliography" w:uiPriority="37"/>
-    <w:lsdException w:name="TOC Heading" w:uiPriority="39" w:qFormat="1"/>
+  <w:latentStyles w:defLockedState="0" w:defUIPriority="99" w:defSemiHidden="0" w:defUnhideWhenUsed="0" w:defQFormat="0" w:count="371">
+    <w:lsdException w:name="Normal" w:uiPriority="0" w:qFormat="1"/>
+    <w:lsdException w:name="heading 1" w:uiPriority="9" w:qFormat="1"/>
+    <w:lsdException w:name="heading 2" w:semiHidden="1" w:uiPriority="9" w:unhideWhenUsed="1" w:qFormat="1"/>
+    <w:lsdException w:name="heading 3" w:semiHidden="1" w:uiPriority="9" w:unhideWhenUsed="1" w:qFormat="1"/>
+    <w:lsdException w:name="heading 4" w:semiHidden="1" w:uiPriority="9" w:unhideWhenUsed="1" w:qFormat="1"/>
+    <w:lsdException w:name="heading 5" w:semiHidden="1" w:uiPriority="9" w:unhideWhenUsed="1" w:qFormat="1"/>
+    <w:lsdException w:name="heading 6" w:semiHidden="1" w:uiPriority="9" w:unhideWhenUsed="1" w:qFormat="1"/>
+    <w:lsdException w:name="heading 7" w:semiHidden="1" w:uiPriority="9" w:unhideWhenUsed="1" w:qFormat="1"/>
+    <w:lsdException w:name="heading 8" w:semiHidden="1" w:uiPriority="9" w:unhideWhenUsed="1" w:qFormat="1"/>
+    <w:lsdException w:name="heading 9" w:semiHidden="1" w:uiPriority="9" w:unhideWhenUsed="1" w:qFormat="1"/>
+    <w:lsdException w:name="index 1" w:semiHidden="1" w:unhideWhenUsed="1"/>
+    <w:lsdException w:name="index 2" w:semiHidden="1" w:unhideWhenUsed="1"/>
+    <w:lsdException w:name="index 3" w:semiHidden="1" w:unhideWhenUsed="1"/>
+    <w:lsdException w:name="index 4" w:semiHidden="1" w:unhideWhenUsed="1"/>
+    <w:lsdException w:name="index 5" w:semiHidden="1" w:unhideWhenUsed="1"/>
+    <w:lsdException w:name="index 6" w:semiHidden="1" w:unhideWhenUsed="1"/>
+    <w:lsdException w:name="index 7" w:semiHidden="1" w:unhideWhenUsed="1"/>
+    <w:lsdException w:name="index 8" w:semiHidden="1" w:unhideWhenUsed="1"/>
+    <w:lsdException w:name="index 9" w:semiHidden="1" w:unhideWhenUsed="1"/>
+    <w:lsdException w:name="toc 1" w:semiHidden="1" w:uiPriority="39" w:unhideWhenUsed="1"/>
+    <w:lsdException w:name="toc 2" w:semiHidden="1" w:uiPriority="39" w:unhideWhenUsed="1"/>
+    <w:lsdException w:name="toc 3" w:semiHidden="1" w:uiPriority="39" w:unhideWhenUsed="1"/>
+    <w:lsdException w:name="toc 4" w:semiHidden="1" w:uiPriority="39" w:unhideWhenUsed="1"/>
+    <w:lsdException w:name="toc 5" w:semiHidden="1" w:uiPriority="39" w:unhideWhenUsed="1"/>
+    <w:lsdException w:name="toc 6" w:semiHidden="1" w:uiPriority="39" w:unhideWhenUsed="1"/>
+    <w:lsdException w:name="toc 7" w:semiHidden="1" w:uiPriority="39" w:unhideWhenUsed="1"/>
+    <w:lsdException w:name="toc 8" w:semiHidden="1" w:uiPriority="39" w:unhideWhenUsed="1"/>
+    <w:lsdException w:name="toc 9" w:semiHidden="1" w:uiPriority="39" w:unhideWhenUsed="1"/>
+    <w:lsdException w:name="Normal Indent" w:semiHidden="1" w:unhideWhenUsed="1"/>
+    <w:lsdException w:name="footnote text" w:semiHidden="1" w:unhideWhenUsed="1"/>
+    <w:lsdException w:name="annotation text" w:semiHidden="1" w:unhideWhenUsed="1"/>
+    <w:lsdException w:name="header" w:semiHidden="1" w:unhideWhenUsed="1"/>
+    <w:lsdException w:name="footer" w:semiHidden="1" w:unhideWhenUsed="1"/>
+    <w:lsdException w:name="index heading" w:semiHidden="1" w:unhideWhenUsed="1"/>
+    <w:lsdException w:name="caption" w:semiHidden="1" w:uiPriority="35" w:unhideWhenUsed="1" w:qFormat="1"/>
+    <w:lsdException w:name="table of figures" w:semiHidden="1" w:unhideWhenUsed="1"/>
+    <w:lsdException w:name="envelope address" w:semiHidden="1" w:unhideWhenUsed="1"/>
+    <w:lsdException w:name="envelope return" w:semiHidden="1" w:unhideWhenUsed="1"/>
+    <w:lsdException w:name="footnote reference" w:semiHidden="1" w:unhideWhenUsed="1"/>
+    <w:lsdException w:name="annotation reference" w:semiHidden="1" w:unhideWhenUsed="1"/>
+    <w:lsdException w:name="line number" w:semiHidden="1" w:unhideWhenUsed="1"/>
+    <w:lsdException w:name="page number" w:semiHidden="1" w:unhideWhenUsed="1"/>
+    <w:lsdException w:name="endnote reference" w:semiHidden="1" w:unhideWhenUsed="1"/>
+    <w:lsdException w:name="endnote text" w:semiHidden="1" w:unhideWhenUsed="1"/>
+    <w:lsdException w:name="table of authorities" w:semiHidden="1" w:unhideWhenUsed="1"/>
+    <w:lsdException w:name="macro" w:semiHidden="1" w:unhideWhenUsed="1"/>
+    <w:lsdException w:name="toa heading" w:semiHidden="1" w:unhideWhenUsed="1"/>
+    <w:lsdException w:name="List" w:semiHidden="1" w:unhideWhenUsed="1"/>
+    <w:lsdException w:name="List Bullet" w:semiHidden="1" w:unhideWhenUsed="1"/>
+    <w:lsdException w:name="List Number" w:semiHidden="1" w:unhideWhenUsed="1"/>
+    <w:lsdException w:name="List 2" w:semiHidden="1" w:unhideWhenUsed="1"/>
+    <w:lsdException w:name="List 3" w:semiHidden="1" w:unhideWhenUsed="1"/>
+    <w:lsdException w:name="List 4" w:semiHidden="1" w:unhideWhenUsed="1"/>
+    <w:lsdException w:name="List 5" w:semiHidden="1" w:unhideWhenUsed="1"/>
+    <w:lsdException w:name="List Bullet 2" w:semiHidden="1" w:unhideWhenUsed="1"/>
+    <w:lsdException w:name="List Bullet 3" w:semiHidden="1" w:unhideWhenUsed="1"/>
+    <w:lsdException w:name="List Bullet 4" w:semiHidden="1" w:unhideWhenUsed="1"/>
+    <w:lsdException w:name="List Bullet 5" w:semiHidden="1" w:unhideWhenUsed="1"/>
+    <w:lsdException w:name="List Number 2" w:semiHidden="1" w:unhideWhenUsed="1"/>
+    <w:lsdException w:name="List Number 3" w:semiHidden="1" w:unhideWhenUsed="1"/>
+    <w:lsdException w:name="List Number 4" w:semiHidden="1" w:unhideWhenUsed="1"/>
+    <w:lsdException w:name="List Number 5" w:semiHidden="1" w:unhideWhenUsed="1"/>
+    <w:lsdException w:name="Title" w:uiPriority="10" w:qFormat="1"/>
+    <w:lsdException w:name="Closing" w:semiHidden="1" w:unhideWhenUsed="1"/>
+    <w:lsdException w:name="Signature" w:semiHidden="1" w:unhideWhenUsed="1"/>
+    <w:lsdException w:name="Default Paragraph Font" w:semiHidden="1" w:uiPriority="1" w:unhideWhenUsed="1"/>
+    <w:lsdException w:name="Body Text" w:semiHidden="1" w:unhideWhenUsed="1"/>
+    <w:lsdException w:name="Body Text Indent" w:semiHidden="1" w:unhideWhenUsed="1"/>
+    <w:lsdException w:name="List Continue" w:semiHidden="1" w:unhideWhenUsed="1"/>
+    <w:lsdException w:name="List Continue 2" w:semiHidden="1" w:unhideWhenUsed="1"/>
+    <w:lsdException w:name="List Continue 3" w:semiHidden="1" w:unhideWhenUsed="1"/>
+    <w:lsdException w:name="List Continue 4" w:semiHidden="1" w:unhideWhenUsed="1"/>
+    <w:lsdException w:name="List Continue 5" w:semiHidden="1" w:unhideWhenUsed="1"/>
+    <w:lsdException w:name="Message Header" w:semiHidden="1" w:unhideWhenUsed="1"/>
+    <w:lsdException w:name="Subtitle" w:uiPriority="11" w:qFormat="1"/>
+    <w:lsdException w:name="Salutation" w:semiHidden="1" w:unhideWhenUsed="1"/>
+    <w:lsdException w:name="Date" w:semiHidden="1" w:unhideWhenUsed="1"/>
+    <w:lsdException w:name="Body Text First Indent" w:semiHidden="1" w:unhideWhenUsed="1"/>
+    <w:lsdException w:name="Body Text First Indent 2" w:semiHidden="1" w:unhideWhenUsed="1"/>
+    <w:lsdException w:name="Note Heading" w:semiHidden="1" w:unhideWhenUsed="1"/>
+    <w:lsdException w:name="Body Text 2" w:semiHidden="1" w:unhideWhenUsed="1"/>
+    <w:lsdException w:name="Body Text 3" w:semiHidden="1" w:unhideWhenUsed="1"/>
+    <w:lsdException w:name="Body Text Indent 2" w:semiHidden="1" w:unhideWhenUsed="1"/>
+    <w:lsdException w:name="Body Text Indent 3" w:semiHidden="1" w:unhideWhenUsed="1"/>
+    <w:lsdException w:name="Block Text" w:semiHidden="1" w:unhideWhenUsed="1"/>
+    <w:lsdException w:name="Hyperlink" w:semiHidden="1" w:unhideWhenUsed="1"/>
+    <w:lsdException w:name="FollowedHyperlink" w:semiHidden="1" w:unhideWhenUsed="1"/>
+    <w:lsdException w:name="Strong" w:uiPriority="22" w:qFormat="1"/>
+    <w:lsdException w:name="Emphasis" w:uiPriority="20" w:qFormat="1"/>
+    <w:lsdException w:name="Document Map" w:semiHidden="1" w:unhideWhenUsed="1"/>
+    <w:lsdException w:name="Plain Text" w:semiHidden="1" w:unhideWhenUsed="1"/>
+    <w:lsdException w:name="E-mail Signature" w:semiHidden="1" w:unhideWhenUsed="1"/>
+    <w:lsdException w:name="HTML Top of Form" w:semiHidden="1" w:unhideWhenUsed="1"/>
+    <w:lsdException w:name="HTML Bottom of Form" w:semiHidden="1" w:unhideWhenUsed="1"/>
+    <w:lsdException w:name="Normal (Web)" w:semiHidden="1" w:unhideWhenUsed="1"/>
+    <w:lsdException w:name="HTML Acronym" w:semiHidden="1" w:unhideWhenUsed="1"/>
+    <w:lsdException w:name="HTML Address" w:semiHidden="1" w:unhideWhenUsed="1"/>
+    <w:lsdException w:name="HTML Cite" w:semiHidden="1" w:unhideWhenUsed="1"/>
+    <w:lsdException w:name="HTML Code" w:semiHidden="1" w:unhideWhenUsed="1"/>
+    <w:lsdException w:name="HTML Definition" w:semiHidden="1" w:unhideWhenUsed="1"/>
+    <w:lsdException w:name="HTML Keyboard" w:semiHidden="1" w:unhideWhenUsed="1"/>
+    <w:lsdException w:name="HTML Preformatted" w:semiHidden="1" w:unhideWhenUsed="1"/>
+    <w:lsdException w:name="HTML Sample" w:semiHidden="1" w:unhideWhenUsed="1"/>
+    <w:lsdException w:name="HTML Typewriter" w:semiHidden="1" w:unhideWhenUsed="1"/>
+    <w:lsdException w:name="HTML Variable" w:semiHidden="1" w:unhideWhenUsed="1"/>
+    <w:lsdException w:name="Normal Table" w:semiHidden="1" w:unhideWhenUsed="1"/>
+    <w:lsdException w:name="annotation subject" w:semiHidden="1" w:unhideWhenUsed="1"/>
+    <w:lsdException w:name="No List" w:semiHidden="1" w:unhideWhenUsed="1"/>
+    <w:lsdException w:name="Outline List 1" w:semiHidden="1" w:unhideWhenUsed="1"/>
+    <w:lsdException w:name="Outline List 2" w:semiHidden="1" w:unhideWhenUsed="1"/>
+    <w:lsdException w:name="Outline List 3" w:semiHidden="1" w:unhideWhenUsed="1"/>
+    <w:lsdException w:name="Table Simple 1" w:semiHidden="1" w:unhideWhenUsed="1"/>
+    <w:lsdException w:name="Table Simple 2" w:semiHidden="1" w:unhideWhenUsed="1"/>
+    <w:lsdException w:name="Table Simple 3" w:semiHidden="1" w:unhideWhenUsed="1"/>
+    <w:lsdException w:name="Table Classic 1" w:semiHidden="1" w:unhideWhenUsed="1"/>
+    <w:lsdException w:name="Table Classic 2" w:semiHidden="1" w:unhideWhenUsed="1"/>
+    <w:lsdException w:name="Table Classic 3" w:semiHidden="1" w:unhideWhenUsed="1"/>
+    <w:lsdException w:name="Table Classic 4" w:semiHidden="1" w:unhideWhenUsed="1"/>
+    <w:lsdException w:name="Table Colorful 1" w:semiHidden="1" w:unhideWhenUsed="1"/>
+    <w:lsdException w:name="Table Colorful 2" w:semiHidden="1" w:unhideWhenUsed="1"/>
+    <w:lsdException w:name="Table Colorful 3" w:semiHidden="1" w:unhideWhenUsed="1"/>
+    <w:lsdException w:name="Table Columns 1" w:semiHidden="1" w:unhideWhenUsed="1"/>
+    <w:lsdException w:name="Table Columns 2" w:semiHidden="1" w:unhideWhenUsed="1"/>
+    <w:lsdException w:name="Table Columns 3" w:semiHidden="1" w:unhideWhenUsed="1"/>
+    <w:lsdException w:name="Table Columns 4" w:semiHidden="1" w:unhideWhenUsed="1"/>
+    <w:lsdException w:name="Table Columns 5" w:semiHidden="1" w:unhideWhenUsed="1"/>
+    <w:lsdException w:name="Table Grid 1" w:semiHidden="1" w:unhideWhenUsed="1"/>
+    <w:lsdException w:name="Table Grid 2" w:semiHidden="1" w:unhideWhenUsed="1"/>
+    <w:lsdException w:name="Table Grid 3" w:semiHidden="1" w:unhideWhenUsed="1"/>
+    <w:lsdException w:name="Table Grid 4" w:semiHidden="1" w:unhideWhenUsed="1"/>
+    <w:lsdException w:name="Table Grid 5" w:semiHidden="1" w:unhideWhenUsed="1"/>
+    <w:lsdException w:name="Table Grid 6" w:semiHidden="1" w:unhideWhenUsed="1"/>
+    <w:lsdException w:name="Table Grid 7" w:semiHidden="1" w:unhideWhenUsed="1"/>
+    <w:lsdException w:name="Table Grid 8" w:semiHidden="1" w:unhideWhenUsed="1"/>
+    <w:lsdException w:name="Table List 1" w:semiHidden="1" w:unhideWhenUsed="1"/>
+    <w:lsdException w:name="Table List 2" w:semiHidden="1" w:unhideWhenUsed="1"/>
+    <w:lsdException w:name="Table List 3" w:semiHidden="1" w:unhideWhenUsed="1"/>
+    <w:lsdException w:name="Table List 4" w:semiHidden="1" w:unhideWhenUsed="1"/>
+    <w:lsdException w:name="Table List 5" w:semiHidden="1" w:unhideWhenUsed="1"/>
+    <w:lsdException w:name="Table List 6" w:semiHidden="1" w:unhideWhenUsed="1"/>
+    <w:lsdException w:name="Table List 7" w:semiHidden="1" w:unhideWhenUsed="1"/>
+    <w:lsdException w:name="Table List 8" w:semiHidden="1" w:unhideWhenUsed="1"/>
+    <w:lsdException w:name="Table 3D effects 1" w:semiHidden="1" w:unhideWhenUsed="1"/>
+    <w:lsdException w:name="Table 3D effects 2" w:semiHidden="1" w:unhideWhenUsed="1"/>
+    <w:lsdException w:name="Table 3D effects 3" w:semiHidden="1" w:unhideWhenUsed="1"/>
+    <w:lsdException w:name="Table Contemporary" w:semiHidden="1" w:unhideWhenUsed="1"/>
+    <w:lsdException w:name="Table Elegant" w:semiHidden="1" w:unhideWhenUsed="1"/>
+    <w:lsdException w:name="Table Professional" w:semiHidden="1" w:unhideWhenUsed="1"/>
+    <w:lsdException w:name="Table Subtle 1" w:semiHidden="1" w:unhideWhenUsed="1"/>
+    <w:lsdException w:name="Table Subtle 2" w:semiHidden="1" w:unhideWhenUsed="1"/>
+    <w:lsdException w:name="Table Web 1" w:semiHidden="1" w:unhideWhenUsed="1"/>
+    <w:lsdException w:name="Table Web 2" w:semiHidden="1" w:unhideWhenUsed="1"/>
+    <w:lsdException w:name="Table Web 3" w:semiHidden="1" w:unhideWhenUsed="1"/>
+    <w:lsdException w:name="Balloon Text" w:semiHidden="1" w:unhideWhenUsed="1"/>
+    <w:lsdException w:name="Table Grid" w:uiPriority="59"/>
+    <w:lsdException w:name="Table Theme" w:semiHidden="1" w:unhideWhenUsed="1"/>
+    <w:lsdException w:name="Placeholder Text" w:semiHidden="1"/>
+    <w:lsdException w:name="No Spacing" w:uiPriority="1" w:qFormat="1"/>
+    <w:lsdException w:name="Light Shading" w:uiPriority="60"/>
+    <w:lsdException w:name="Light List" w:uiPriority="61"/>
+    <w:lsdException w:name="Light Grid" w:uiPriority="62"/>
+    <w:lsdException w:name="Medium Shading 1" w:uiPriority="63"/>
+    <w:lsdException w:name="Medium Shading 2" w:uiPriority="64"/>
+    <w:lsdException w:name="Medium List 1" w:uiPriority="65"/>
+    <w:lsdException w:name="Medium List 2" w:uiPriority="66"/>
+    <w:lsdException w:name="Medium Grid 1" w:uiPriority="67"/>
+    <w:lsdException w:name="Medium Grid 2" w:uiPriority="68"/>
+    <w:lsdException w:name="Medium Grid 3" w:uiPriority="69"/>
+    <w:lsdException w:name="Dark List" w:uiPriority="70"/>
+    <w:lsdException w:name="Colorful Shading" w:uiPriority="71"/>
+    <w:lsdException w:name="Colorful List" w:uiPriority="72"/>
+    <w:lsdException w:name="Colorful Grid" w:uiPriority="73"/>
+    <w:lsdException w:name="Light Shading Accent 1" w:uiPriority="60"/>
+    <w:lsdException w:name="Light List Accent 1" w:uiPriority="61"/>
+    <w:lsdException w:name="Light Grid Accent 1" w:uiPriority="62"/>
+    <w:lsdException w:name="Medium Shading 1 Accent 1" w:uiPriority="63"/>
+    <w:lsdException w:name="Medium Shading 2 Accent 1" w:uiPriority="64"/>
+    <w:lsdException w:name="Medium List 1 Accent 1" w:uiPriority="65"/>
+    <w:lsdException w:name="Revision" w:semiHidden="1"/>
+    <w:lsdException w:name="List Paragraph" w:uiPriority="34" w:qFormat="1"/>
+    <w:lsdException w:name="Quote" w:uiPriority="29" w:qFormat="1"/>
+    <w:lsdException w:name="Intense Quote" w:uiPriority="30" w:qFormat="1"/>
+    <w:lsdException w:name="Medium List 2 Accent 1" w:uiPriority="66"/>
+    <w:lsdException w:name="Medium Grid 1 Accent 1" w:uiPriority="67"/>
+    <w:lsdException w:name="Medium Grid 2 Accent 1" w:uiPriority="68"/>
+    <w:lsdException w:name="Medium Grid 3 Accent 1" w:uiPriority="69"/>
+    <w:lsdException w:name="Dark List Accent 1" w:uiPriority="70"/>
+    <w:lsdException w:name="Colorful Shading Accent 1" w:uiPriority="71"/>
+    <w:lsdException w:name="Colorful List Accent 1" w:uiPriority="72"/>
+    <w:lsdException w:name="Colorful Grid Accent 1" w:uiPriority="73"/>
+    <w:lsdException w:name="Light Shading Accent 2" w:uiPriority="60"/>
+    <w:lsdException w:name="Light List Accent 2" w:uiPriority="61"/>
+    <w:lsdException w:name="Light Grid Accent 2" w:uiPriority="62"/>
+    <w:lsdException w:name="Medium Shading 1 Accent 2" w:uiPriority="63"/>
+    <w:lsdException w:name="Medium Shading 2 Accent 2" w:uiPriority="64"/>
+    <w:lsdException w:name="Medium List 1 Accent 2" w:uiPriority="65"/>
+    <w:lsdException w:name="Medium List 2 Accent 2" w:uiPriority="66"/>
+    <w:lsdException w:name="Medium Grid 1 Accent 2" w:uiPriority="67"/>
+    <w:lsdException w:name="Medium Grid 2 Accent 2" w:uiPriority="68"/>
+    <w:lsdException w:name="Medium Grid 3 Accent 2" w:uiPriority="69"/>
+    <w:lsdException w:name="Dark List Accent 2" w:uiPriority="70"/>
+    <w:lsdException w:name="Colorful Shading Accent 2" w:uiPriority="71"/>
+    <w:lsdException w:name="Colorful List Accent 2" w:uiPriority="72"/>
+    <w:lsdException w:name="Colorful Grid Accent 2" w:uiPriority="73"/>
+    <w:lsdException w:name="Light Shading Accent 3" w:uiPriority="60"/>
+    <w:lsdException w:name="Light List Accent 3" w:uiPriority="61"/>
+    <w:lsdException w:name="Light Grid Accent 3" w:uiPriority="62"/>
+    <w:lsdException w:name="Medium Shading 1 Accent 3" w:uiPriority="63"/>
+    <w:lsdException w:name="Medium Shading 2 Accent 3" w:uiPriority="64"/>
+    <w:lsdException w:name="Medium List 1 Accent 3" w:uiPriority="65"/>
+    <w:lsdException w:name="Medium List 2 Accent 3" w:uiPriority="66"/>
+    <w:lsdException w:name="Medium Grid 1 Accent 3" w:uiPriority="67"/>
+    <w:lsdException w:name="Medium Grid 2 Accent 3" w:uiPriority="68"/>
+    <w:lsdException w:name="Medium Grid 3 Accent 3" w:uiPriority="69"/>
+    <w:lsdException w:name="Dark List Accent 3" w:uiPriority="70"/>
+    <w:lsdException w:name="Colorful Shading Accent 3" w:uiPriority="71"/>
+    <w:lsdException w:name="Colorful List Accent 3" w:uiPriority="72"/>
+    <w:lsdException w:name="Colorful Grid Accent 3" w:uiPriority="73"/>
+    <w:lsdException w:name="Light Shading Accent 4" w:uiPriority="60"/>
+    <w:lsdException w:name="Light List Accent 4" w:uiPriority="61"/>
+    <w:lsdException w:name="Light Grid Accent 4" w:uiPriority="62"/>
+    <w:lsdException w:name="Medium Shading 1 Accent 4" w:uiPriority="63"/>
+    <w:lsdException w:name="Medium Shading 2 Accent 4" w:uiPriority="64"/>
+    <w:lsdException w:name="Medium List 1 Accent 4" w:uiPriority="65"/>
+    <w:lsdException w:name="Medium List 2 Accent 4" w:uiPriority="66"/>
+    <w:lsdException w:name="Medium Grid 1 Accent 4" w:uiPriority="67"/>
+    <w:lsdException w:name="Medium Grid 2 Accent 4" w:uiPriority="68"/>
+    <w:lsdException w:name="Medium Grid 3 Accent 4" w:uiPriority="69"/>
+    <w:lsdException w:name="Dark List Accent 4" w:uiPriority="70"/>
+    <w:lsdException w:name="Colorful Shading Accent 4" w:uiPriority="71"/>
+    <w:lsdException w:name="Colorful List Accent 4" w:uiPriority="72"/>
+    <w:lsdException w:name="Colorful Grid Accent 4" w:uiPriority="73"/>
+    <w:lsdException w:name="Light Shading Accent 5" w:uiPriority="60"/>
+    <w:lsdException w:name="Light List Accent 5" w:uiPriority="61"/>
+    <w:lsdException w:name="Light Grid Accent 5" w:uiPriority="62"/>
+    <w:lsdException w:name="Medium Shading 1 Accent 5" w:uiPriority="63"/>
+    <w:lsdException w:name="Medium Shading 2 Accent 5" w:uiPriority="64"/>
+    <w:lsdException w:name="Medium List 1 Accent 5" w:uiPriority="65"/>
+    <w:lsdException w:name="Medium List 2 Accent 5" w:uiPriority="66"/>
+    <w:lsdException w:name="Medium Grid 1 Accent 5" w:uiPriority="67"/>
+    <w:lsdException w:name="Medium Grid 2 Accent 5" w:uiPriority="68"/>
+    <w:lsdException w:name="Medium Grid 3 Accent 5" w:uiPriority="69"/>
+    <w:lsdException w:name="Dark List Accent 5" w:uiPriority="70"/>
+    <w:lsdException w:name="Colorful Shading Accent 5" w:uiPriority="71"/>
+    <w:lsdException w:name="Colorful List Accent 5" w:uiPriority="72"/>
+    <w:lsdException w:name="Colorful Grid Accent 5" w:uiPriority="73"/>
+    <w:lsdException w:name="Light Shading Accent 6" w:uiPriority="60"/>
+    <w:lsdException w:name="Light List Accent 6" w:uiPriority="61"/>
+    <w:lsdException w:name="Light Grid Accent 6" w:uiPriority="62"/>
+    <w:lsdException w:name="Medium Shading 1 Accent 6" w:uiPriority="63"/>
+    <w:lsdException w:name="Medium Shading 2 Accent 6" w:uiPriority="64"/>
+    <w:lsdException w:name="Medium List 1 Accent 6" w:uiPriority="65"/>
+    <w:lsdException w:name="Medium List 2 Accent 6" w:uiPriority="66"/>
+    <w:lsdException w:name="Medium Grid 1 Accent 6" w:uiPriority="67"/>
+    <w:lsdException w:name="Medium Grid 2 Accent 6" w:uiPriority="68"/>
+    <w:lsdException w:name="Medium Grid 3 Accent 6" w:uiPriority="69"/>
+    <w:lsdException w:name="Dark List Accent 6" w:uiPriority="70"/>
+    <w:lsdException w:name="Colorful Shading Accent 6" w:uiPriority="71"/>
+    <w:lsdException w:name="Colorful List Accent 6" w:uiPriority="72"/>
+    <w:lsdException w:name="Colorful Grid Accent 6" w:uiPriority="73"/>
+    <w:lsdException w:name="Subtle Emphasis" w:uiPriority="19" w:qFormat="1"/>
+    <w:lsdException w:name="Intense Emphasis" w:uiPriority="21" w:qFormat="1"/>
+    <w:lsdException w:name="Subtle Reference" w:uiPriority="31" w:qFormat="1"/>
+    <w:lsdException w:name="Intense Reference" w:uiPriority="32" w:qFormat="1"/>
+    <w:lsdException w:name="Book Title" w:uiPriority="33" w:qFormat="1"/>
+    <w:lsdException w:name="Bibliography" w:semiHidden="1" w:uiPriority="37" w:unhideWhenUsed="1"/>
+    <w:lsdException w:name="TOC Heading" w:semiHidden="1" w:uiPriority="39" w:unhideWhenUsed="1" w:qFormat="1"/>
+    <w:lsdException w:name="Plain Table 1" w:uiPriority="41"/>
+    <w:lsdException w:name="Plain Table 2" w:uiPriority="42"/>
+    <w:lsdException w:name="Plain Table 3" w:uiPriority="43"/>
+    <w:lsdException w:name="Plain Table 4" w:uiPriority="44"/>
+    <w:lsdException w:name="Plain Table 5" w:uiPriority="45"/>
+    <w:lsdException w:name="Grid Table Light" w:uiPriority="40"/>
+    <w:lsdException w:name="Grid Table 1 Light" w:uiPriority="46"/>
+    <w:lsdException w:name="Grid Table 2" w:uiPriority="47"/>
+    <w:lsdException w:name="Grid Table 3" w:uiPriority="48"/>
+    <w:lsdException w:name="Grid Table 4" w:uiPriority="49"/>
+    <w:lsdException w:name="Grid Table 5 Dark" w:uiPriority="50"/>
+    <w:lsdException w:name="Grid Table 6 Colorful" w:uiPriority="51"/>
+    <w:lsdException w:name="Grid Table 7 Colorful" w:uiPriority="52"/>
+    <w:lsdException w:name="Grid Table 1 Light Accent 1" w:uiPriority="46"/>
+    <w:lsdException w:name="Grid Table 2 Accent 1" w:uiPriority="47"/>
+    <w:lsdException w:name="Grid Table 3 Accent 1" w:uiPriority="48"/>
+    <w:lsdException w:name="Grid Table 4 Accent 1" w:uiPriority="49"/>
+    <w:lsdException w:name="Grid Table 5 Dark Accent 1" w:uiPriority="50"/>
+    <w:lsdException w:name="Grid Table 6 Colorful Accent 1" w:uiPriority="51"/>
+    <w:lsdException w:name="Grid Table 7 Colorful Accent 1" w:uiPriority="52"/>
+    <w:lsdException w:name="Grid Table 1 Light Accent 2" w:uiPriority="46"/>
+    <w:lsdException w:name="Grid Table 2 Accent 2" w:uiPriority="47"/>
+    <w:lsdException w:name="Grid Table 3 Accent 2" w:uiPriority="48"/>
+    <w:lsdException w:name="Grid Table 4 Accent 2" w:uiPriority="49"/>
+    <w:lsdException w:name="Grid Table 5 Dark Accent 2" w:uiPriority="50"/>
+    <w:lsdException w:name="Grid Table 6 Colorful Accent 2" w:uiPriority="51"/>
+    <w:lsdException w:name="Grid Table 7 Colorful Accent 2" w:uiPriority="52"/>
+    <w:lsdException w:name="Grid Table 1 Light Accent 3" w:uiPriority="46"/>
+    <w:lsdException w:name="Grid Table 2 Accent 3" w:uiPriority="47"/>
+    <w:lsdException w:name="Grid Table 3 Accent 3" w:uiPriority="48"/>
+    <w:lsdException w:name="Grid Table 4 Accent 3" w:uiPriority="49"/>
+    <w:lsdException w:name="Grid Table 5 Dark Accent 3" w:uiPriority="50"/>
+    <w:lsdException w:name="Grid Table 6 Colorful Accent 3" w:uiPriority="51"/>
+    <w:lsdException w:name="Grid Table 7 Colorful Accent 3" w:uiPriority="52"/>
+    <w:lsdException w:name="Grid Table 1 Light Accent 4" w:uiPriority="46"/>
+    <w:lsdException w:name="Grid Table 2 Accent 4" w:uiPriority="47"/>
+    <w:lsdException w:name="Grid Table 3 Accent 4" w:uiPriority="48"/>
+    <w:lsdException w:name="Grid Table 4 Accent 4" w:uiPriority="49"/>
+    <w:lsdException w:name="Grid Table 5 Dark Accent 4" w:uiPriority="50"/>
+    <w:lsdException w:name="Grid Table 6 Colorful Accent 4" w:uiPriority="51"/>
+    <w:lsdException w:name="Grid Table 7 Colorful Accent 4" w:uiPriority="52"/>
+    <w:lsdException w:name="Grid Table 1 Light Accent 5" w:uiPriority="46"/>
+    <w:lsdException w:name="Grid Table 2 Accent 5" w:uiPriority="47"/>
+    <w:lsdException w:name="Grid Table 3 Accent 5" w:uiPriority="48"/>
+    <w:lsdException w:name="Grid Table 4 Accent 5" w:uiPriority="49"/>
+    <w:lsdException w:name="Grid Table 5 Dark Accent 5" w:uiPriority="50"/>
+    <w:lsdException w:name="Grid Table 6 Colorful Accent 5" w:uiPriority="51"/>
+    <w:lsdException w:name="Grid Table 7 Colorful Accent 5" w:uiPriority="52"/>
+    <w:lsdException w:name="Grid Table 1 Light Accent 6" w:uiPriority="46"/>
+    <w:lsdException w:name="Grid Table 2 Accent 6" w:uiPriority="47"/>
+    <w:lsdException w:name="Grid Table 3 Accent 6" w:uiPriority="48"/>
+    <w:lsdException w:name="Grid Table 4 Accent 6" w:uiPriority="49"/>
+    <w:lsdException w:name="Grid Table 5 Dark Accent 6" w:uiPriority="50"/>
+    <w:lsdException w:name="Grid Table 6 Colorful Accent 6" w:uiPriority="51"/>
+    <w:lsdException w:name="Grid Table 7 Colorful Accent 6" w:uiPriority="52"/>
+    <w:lsdException w:name="List Table 1 Light" w:uiPriority="46"/>
+    <w:lsdException w:name="List Table 2" w:uiPriority="47"/>
+    <w:lsdException w:name="List Table 3" w:uiPriority="48"/>
+    <w:lsdException w:name="List Table 4" w:uiPriority="49"/>
+    <w:lsdException w:name="List Table 5 Dark" w:uiPriority="50"/>
+    <w:lsdException w:name="List Table 6 Colorful" w:uiPriority="51"/>
+    <w:lsdException w:name="List Table 7 Colorful" w:uiPriority="52"/>
+    <w:lsdException w:name="List Table 1 Light Accent 1" w:uiPriority="46"/>
+    <w:lsdException w:name="List Table 2 Accent 1" w:uiPriority="47"/>
+    <w:lsdException w:name="List Table 3 Accent 1" w:uiPriority="48"/>
+    <w:lsdException w:name="List Table 4 Accent 1" w:uiPriority="49"/>
+    <w:lsdException w:name="List Table 5 Dark Accent 1" w:uiPriority="50"/>
+    <w:lsdException w:name="List Table 6 Colorful Accent 1" w:uiPriority="51"/>
+    <w:lsdException w:name="List Table 7 Colorful Accent 1" w:uiPriority="52"/>
+    <w:lsdException w:name="List Table 1 Light Accent 2" w:uiPriority="46"/>
+    <w:lsdException w:name="List Table 2 Accent 2" w:uiPriority="47"/>
+    <w:lsdException w:name="List Table 3 Accent 2" w:uiPriority="48"/>
+    <w:lsdException w:name="List Table 4 Accent 2" w:uiPriority="49"/>
+    <w:lsdException w:name="List Table 5 Dark Accent 2" w:uiPriority="50"/>
+    <w:lsdException w:name="List Table 6 Colorful Accent 2" w:uiPriority="51"/>
+    <w:lsdException w:name="List Table 7 Colorful Accent 2" w:uiPriority="52"/>
+    <w:lsdException w:name="List Table 1 Light Accent 3" w:uiPriority="46"/>
+    <w:lsdException w:name="List Table 2 Accent 3" w:uiPriority="47"/>
+    <w:lsdException w:name="List Table 3 Accent 3" w:uiPriority="48"/>
+    <w:lsdException w:name="List Table 4 Accent 3" w:uiPriority="49"/>
+    <w:lsdException w:name="List Table 5 Dark Accent 3" w:uiPriority="50"/>
+    <w:lsdException w:name="List Table 6 Colorful Accent 3" w:uiPriority="51"/>
+    <w:lsdException w:name="List Table 7 Colorful Accent 3" w:uiPriority="52"/>
+    <w:lsdException w:name="List Table 1 Light Accent 4" w:uiPriority="46"/>
+    <w:lsdException w:name="List Table 2 Accent 4" w:uiPriority="47"/>
+    <w:lsdException w:name="List Table 3 Accent 4" w:uiPriority="48"/>
+    <w:lsdException w:name="List Table 4 Accent 4" w:uiPriority="49"/>
+    <w:lsdException w:name="List Table 5 Dark Accent 4" w:uiPriority="50"/>
+    <w:lsdException w:name="List Table 6 Colorful Accent 4" w:uiPriority="51"/>
+    <w:lsdException w:name="List Table 7 Colorful Accent 4" w:uiPriority="52"/>
+    <w:lsdException w:name="List Table 1 Light Accent 5" w:uiPriority="46"/>
+    <w:lsdException w:name="List Table 2 Accent 5" w:uiPriority="47"/>
+    <w:lsdException w:name="List Table 3 Accent 5" w:uiPriority="48"/>
+    <w:lsdException w:name="List Table 4 Accent 5" w:uiPriority="49"/>
+    <w:lsdException w:name="List Table 5 Dark Accent 5" w:uiPriority="50"/>
+    <w:lsdException w:name="List Table 6 Colorful Accent 5" w:uiPriority="51"/>
+    <w:lsdException w:name="List Table 7 Colorful Accent 5" w:uiPriority="52"/>
+    <w:lsdException w:name="List Table 1 Light Accent 6" w:uiPriority="46"/>
+    <w:lsdException w:name="List Table 2 Accent 6" w:uiPriority="47"/>
+    <w:lsdException w:name="List Table 3 Accent 6" w:uiPriority="48"/>
+    <w:lsdException w:name="List Table 4 Accent 6" w:uiPriority="49"/>
+    <w:lsdException w:name="List Table 5 Dark Accent 6" w:uiPriority="50"/>
+    <w:lsdException w:name="List Table 6 Colorful Accent 6" w:uiPriority="51"/>
+    <w:lsdException w:name="List Table 7 Colorful Accent 6" w:uiPriority="52"/>
   </w:latentStyles>
   <w:style w:type="paragraph" w:default="1" w:styleId="a">
     <w:name w:val="Normal"/>
@@ -7071,7 +7360,6 @@
     <w:uiPriority w:val="99"/>
     <w:semiHidden/>
     <w:unhideWhenUsed/>
-    <w:qFormat/>
     <w:tblPr>
       <w:tblInd w:w="0" w:type="dxa"/>
       <w:tblCellMar>
@@ -7108,7 +7396,6 @@
       <w:spacing w:after="0" w:line="240" w:lineRule="auto"/>
     </w:pPr>
     <w:tblPr>
-      <w:tblInd w:w="0" w:type="dxa"/>
       <w:tblBorders>
         <w:top w:val="single" w:sz="4" w:space="0" w:color="auto"/>
         <w:left w:val="single" w:sz="4" w:space="0" w:color="auto"/>
@@ -7117,12 +7404,6 @@
         <w:insideH w:val="single" w:sz="4" w:space="0" w:color="auto"/>
         <w:insideV w:val="single" w:sz="4" w:space="0" w:color="auto"/>
       </w:tblBorders>
-      <w:tblCellMar>
-        <w:top w:w="0" w:type="dxa"/>
-        <w:left w:w="108" w:type="dxa"/>
-        <w:bottom w:w="0" w:type="dxa"/>
-        <w:right w:w="108" w:type="dxa"/>
-      </w:tblCellMar>
     </w:tblPr>
   </w:style>
   <w:style w:type="table" w:customStyle="1" w:styleId="21">
@@ -7136,17 +7417,10 @@
     <w:tblPr>
       <w:tblStyleRowBandSize w:val="1"/>
       <w:tblStyleColBandSize w:val="1"/>
-      <w:tblInd w:w="0" w:type="dxa"/>
       <w:tblBorders>
         <w:top w:val="single" w:sz="4" w:space="0" w:color="7F7F7F" w:themeColor="text1" w:themeTint="80"/>
         <w:bottom w:val="single" w:sz="4" w:space="0" w:color="7F7F7F" w:themeColor="text1" w:themeTint="80"/>
       </w:tblBorders>
-      <w:tblCellMar>
-        <w:top w:w="0" w:type="dxa"/>
-        <w:left w:w="108" w:type="dxa"/>
-        <w:bottom w:w="0" w:type="dxa"/>
-        <w:right w:w="108" w:type="dxa"/>
-      </w:tblCellMar>
     </w:tblPr>
     <w:tblStylePr w:type="firstRow">
       <w:rPr>
@@ -7255,13 +7529,6 @@
     </w:rPr>
     <w:tblPr>
       <w:tblStyleRowBandSize w:val="1"/>
-      <w:tblInd w:w="0" w:type="dxa"/>
-      <w:tblCellMar>
-        <w:top w:w="0" w:type="dxa"/>
-        <w:left w:w="108" w:type="dxa"/>
-        <w:bottom w:w="0" w:type="dxa"/>
-        <w:right w:w="108" w:type="dxa"/>
-      </w:tblCellMar>
     </w:tblPr>
     <w:tblStylePr w:type="firstRow">
       <w:pPr>
@@ -7575,7 +7842,7 @@
   <a:extraClrSchemeLst/>
   <a:extLst>
     <a:ext uri="{05A4C25C-085E-4340-85A3-A5531E510DB2}">
-      <thm15:themeFamily xmlns:thm15="http://schemas.microsoft.com/office/thememl/2012/main" xmlns="" name="Office Theme" id="{62F939B6-93AF-4DB8-9C6B-D6C7DFDC589F}" vid="{4A3C46E8-61CC-4603-A589-7422A47A8E4A}"/>
+      <thm15:themeFamily xmlns:thm15="http://schemas.microsoft.com/office/thememl/2012/main" name="Office Theme" id="{62F939B6-93AF-4DB8-9C6B-D6C7DFDC589F}" vid="{4A3C46E8-61CC-4603-A589-7422A47A8E4A}"/>
     </a:ext>
   </a:extLst>
 </a:theme>
@@ -7586,7 +7853,7 @@
 </file>
 
 <file path=customXml/itemProps1.xml><?xml version="1.0" encoding="utf-8"?>
-<ds:datastoreItem xmlns:ds="http://schemas.openxmlformats.org/officeDocument/2006/customXml" ds:itemID="{257EA02A-5D5A-4F20-89B6-323200D79865}">
+<ds:datastoreItem xmlns:ds="http://schemas.openxmlformats.org/officeDocument/2006/customXml" ds:itemID="{1AA18F31-4F2D-4209-BF9D-B6091696C6C5}">
   <ds:schemaRefs>
     <ds:schemaRef ds:uri="http://schemas.openxmlformats.org/officeDocument/2006/bibliography"/>
   </ds:schemaRefs>
